--- a/utilitarios/ajudas_angular_banco.docx
+++ b/utilitarios/ajudas_angular_banco.docx
@@ -59,7 +59,17 @@
       </w:pPr>
       <w:r>
         <w:rPr/>
-        <w:t>npm install @angular/core@15.2.1</w:t>
+        <w:t>npm install @angular/core@15.2.1 –legacy-peer-deps</w:t>
+      </w:r>
+    </w:p>
+    <w:p>
+      <w:pPr>
+        <w:pStyle w:val="Normal"/>
+        <w:rPr/>
+      </w:pPr>
+      <w:r>
+        <w:rPr/>
+        <w:t>npm install -g @angular/cli</w:t>
       </w:r>
     </w:p>
     <w:p>
@@ -509,6 +519,7 @@
     <w:qFormat/>
     <w:pPr>
       <w:widowControl/>
+      <w:suppressAutoHyphens w:val="true"/>
       <w:bidi w:val="0"/>
       <w:spacing w:lineRule="auto" w:line="259" w:before="0" w:after="160"/>
       <w:jc w:val="left"/>

--- a/utilitarios/ajudas_angular_banco.docx
+++ b/utilitarios/ajudas_angular_banco.docx
@@ -9,27 +9,67 @@
       </w:pPr>
       <w:r>
         <w:rPr/>
-        <w:t>Angular</w:t>
-      </w:r>
-    </w:p>
-    <w:p>
-      <w:pPr>
-        <w:pStyle w:val="Normal"/>
-        <w:rPr/>
-      </w:pPr>
-      <w:r>
-        <w:rPr/>
-        <w:t>node v18.16.0</w:t>
-      </w:r>
-    </w:p>
-    <w:p>
-      <w:pPr>
-        <w:pStyle w:val="Normal"/>
-        <w:rPr/>
-      </w:pPr>
-      <w:r>
-        <w:rPr/>
-        <w:t>npm install --legacy-peer-deps</w:t>
+        <w:t>Instalar node v18.16.0</w:t>
+      </w:r>
+    </w:p>
+    <w:p>
+      <w:pPr>
+        <w:pStyle w:val="Normal"/>
+        <w:rPr/>
+      </w:pPr>
+      <w:r>
+        <w:rPr/>
+        <w:t>vs code run as adm</w:t>
+      </w:r>
+    </w:p>
+    <w:p>
+      <w:pPr>
+        <w:pStyle w:val="Normal"/>
+        <w:rPr/>
+      </w:pPr>
+      <w:r>
+        <w:rPr/>
+        <w:t>terminal</w:t>
+      </w:r>
+    </w:p>
+    <w:p>
+      <w:pPr>
+        <w:pStyle w:val="Normal"/>
+        <w:rPr/>
+      </w:pPr>
+      <w:r>
+        <w:rPr/>
+        <w:t>npm install -g @angular/cli</w:t>
+      </w:r>
+    </w:p>
+    <w:p>
+      <w:pPr>
+        <w:pStyle w:val="Normal"/>
+        <w:rPr/>
+      </w:pPr>
+      <w:r>
+        <w:rPr/>
+        <w:t>npm install –legacy-peer-deps</w:t>
+      </w:r>
+    </w:p>
+    <w:p>
+      <w:pPr>
+        <w:pStyle w:val="Normal"/>
+        <w:rPr/>
+      </w:pPr>
+      <w:r>
+        <w:rPr/>
+        <w:t>npm install @angular/core@15.2.1 --force</w:t>
+      </w:r>
+    </w:p>
+    <w:p>
+      <w:pPr>
+        <w:pStyle w:val="Normal"/>
+        <w:rPr/>
+      </w:pPr>
+      <w:r>
+        <w:rPr/>
+        <w:t>npm install @angular/core@15.2.1 –legacy-peer-deps</w:t>
       </w:r>
     </w:p>
     <w:p>
@@ -49,26 +89,6 @@
       </w:pPr>
       <w:r>
         <w:rPr/>
-        <w:t>ng serve --open</w:t>
-      </w:r>
-    </w:p>
-    <w:p>
-      <w:pPr>
-        <w:pStyle w:val="Normal"/>
-        <w:rPr/>
-      </w:pPr>
-      <w:r>
-        <w:rPr/>
-        <w:t>npm install @angular/core@15.2.1 –legacy-peer-deps</w:t>
-      </w:r>
-    </w:p>
-    <w:p>
-      <w:pPr>
-        <w:pStyle w:val="Normal"/>
-        <w:rPr/>
-      </w:pPr>
-      <w:r>
-        <w:rPr/>
         <w:t>npm install -g @angular/cli</w:t>
       </w:r>
     </w:p>
@@ -80,6 +100,25 @@
       <w:r>
         <w:rPr/>
         <w:t>npm install primeng –force</w:t>
+      </w:r>
+    </w:p>
+    <w:p>
+      <w:pPr>
+        <w:pStyle w:val="Normal"/>
+        <w:rPr/>
+      </w:pPr>
+      <w:r>
+        <w:rPr/>
+        <w:t>ng serve –open</w:t>
+      </w:r>
+    </w:p>
+    <w:p>
+      <w:pPr>
+        <w:pStyle w:val="Normal"/>
+        <w:rPr/>
+      </w:pPr>
+      <w:r>
+        <w:rPr/>
       </w:r>
     </w:p>
     <w:p>

--- a/utilitarios/ajudas_angular_banco.docx
+++ b/utilitarios/ajudas_angular_banco.docx
@@ -110,6 +110,15 @@
       <w:r>
         <w:rPr/>
         <w:t>ng serve –open</w:t>
+      </w:r>
+    </w:p>
+    <w:p>
+      <w:pPr>
+        <w:pStyle w:val="Normal"/>
+        <w:rPr/>
+      </w:pPr>
+      <w:r>
+        <w:rPr/>
       </w:r>
     </w:p>
     <w:p>

--- a/utilitarios/ajudas_angular_banco.docx
+++ b/utilitarios/ajudas_angular_banco.docx
@@ -5,6 +5,27 @@
     <w:p>
       <w:pPr>
         <w:pStyle w:val="Normal"/>
+        <w:jc w:val="center"/>
+        <w:rPr/>
+      </w:pPr>
+      <w:r>
+        <w:rPr/>
+      </w:r>
+    </w:p>
+    <w:p>
+      <w:pPr>
+        <w:pStyle w:val="Normal"/>
+        <w:jc w:val="center"/>
+        <w:rPr/>
+      </w:pPr>
+      <w:r>
+        <w:rPr/>
+        <w:t>Node e Angular</w:t>
+      </w:r>
+    </w:p>
+    <w:p>
+      <w:pPr>
+        <w:pStyle w:val="Normal"/>
         <w:rPr/>
       </w:pPr>
       <w:r>
@@ -115,28 +136,208 @@
     <w:p>
       <w:pPr>
         <w:pStyle w:val="Normal"/>
-        <w:rPr/>
-      </w:pPr>
-      <w:r>
-        <w:rPr/>
-      </w:r>
-    </w:p>
-    <w:p>
-      <w:pPr>
-        <w:pStyle w:val="Normal"/>
-        <w:rPr/>
-      </w:pPr>
-      <w:r>
-        <w:rPr/>
-      </w:r>
-    </w:p>
-    <w:p>
-      <w:pPr>
-        <w:pStyle w:val="Normal"/>
-        <w:rPr/>
-      </w:pPr>
-      <w:r>
-        <w:rPr/>
+        <w:jc w:val="center"/>
+        <w:rPr/>
+      </w:pPr>
+      <w:r>
+        <w:rPr/>
+        <w:t>*****************************************************************************</w:t>
+      </w:r>
+    </w:p>
+    <w:p>
+      <w:pPr>
+        <w:pStyle w:val="Normal"/>
+        <w:jc w:val="center"/>
+        <w:rPr/>
+      </w:pPr>
+      <w:r>
+        <w:rPr/>
+        <w:t>Servidor AWS</w:t>
+      </w:r>
+    </w:p>
+    <w:p>
+      <w:pPr>
+        <w:pStyle w:val="Normal"/>
+        <w:rPr/>
+      </w:pPr>
+      <w:r>
+        <w:rPr/>
+        <w:t>servidor – 18.230.196.244</w:t>
+      </w:r>
+    </w:p>
+    <w:p>
+      <w:pPr>
+        <w:pStyle w:val="Normal"/>
+        <w:rPr/>
+      </w:pPr>
+      <w:r>
+        <w:rPr/>
+        <w:t>security Groups – rules – port 5433</w:t>
+      </w:r>
+    </w:p>
+    <w:p>
+      <w:pPr>
+        <w:pStyle w:val="Normal"/>
+        <w:rPr/>
+      </w:pPr>
+      <w:r>
+        <w:rPr/>
+      </w:r>
+    </w:p>
+    <w:p>
+      <w:pPr>
+        <w:pStyle w:val="Normal"/>
+        <w:jc w:val="center"/>
+        <w:rPr/>
+      </w:pPr>
+      <w:r>
+        <w:rPr/>
+        <w:t>*****************************************************************************</w:t>
+      </w:r>
+    </w:p>
+    <w:p>
+      <w:pPr>
+        <w:pStyle w:val="Normal"/>
+        <w:jc w:val="center"/>
+        <w:rPr/>
+      </w:pPr>
+      <w:r>
+        <w:rPr/>
+        <w:t>TomCat</w:t>
+      </w:r>
+    </w:p>
+    <w:p>
+      <w:pPr>
+        <w:pStyle w:val="Normal"/>
+        <w:rPr/>
+      </w:pPr>
+      <w:r>
+        <w:rPr/>
+        <w:t>sudo apt install openjdk-17-jdk</w:t>
+      </w:r>
+    </w:p>
+    <w:p>
+      <w:pPr>
+        <w:pStyle w:val="Normal"/>
+        <w:rPr/>
+      </w:pPr>
+      <w:r>
+        <w:rPr/>
+        <w:t>sudo apt install tomcat9</w:t>
+      </w:r>
+    </w:p>
+    <w:p>
+      <w:pPr>
+        <w:pStyle w:val="Normal"/>
+        <w:rPr/>
+      </w:pPr>
+      <w:r>
+        <w:rPr/>
+        <w:t>sudo systemctl start tomcat9</w:t>
+      </w:r>
+    </w:p>
+    <w:p>
+      <w:pPr>
+        <w:pStyle w:val="Normal"/>
+        <w:rPr/>
+      </w:pPr>
+      <w:r>
+        <w:rPr/>
+        <w:t>sudo update-java-alternatives -l</w:t>
+      </w:r>
+    </w:p>
+    <w:p>
+      <w:pPr>
+        <w:pStyle w:val="Normal"/>
+        <w:rPr/>
+      </w:pPr>
+      <w:r>
+        <w:rPr/>
+        <w:t>sudo nano /lib/systemd/system/tomcat9.service</w:t>
+      </w:r>
+    </w:p>
+    <w:p>
+      <w:pPr>
+        <w:pStyle w:val="Normal"/>
+        <w:rPr/>
+      </w:pPr>
+      <w:r>
+        <w:rPr/>
+        <w:t>Locate the Environment line in the file, which sets the environment variables for the Tomcat service. Add the following line below the other Environment entries:</w:t>
+      </w:r>
+    </w:p>
+    <w:p>
+      <w:pPr>
+        <w:pStyle w:val="Normal"/>
+        <w:rPr/>
+      </w:pPr>
+      <w:r>
+        <w:rPr/>
+        <w:t>Environment="JAVA_HOME=/usr/lib/jvm/java-1.17.0-openjdk-amd64"</w:t>
+      </w:r>
+    </w:p>
+    <w:p>
+      <w:pPr>
+        <w:pStyle w:val="Normal"/>
+        <w:rPr/>
+      </w:pPr>
+      <w:r>
+        <w:rPr/>
+        <w:t>sudo systemctl daemon-reload</w:t>
+      </w:r>
+    </w:p>
+    <w:p>
+      <w:pPr>
+        <w:pStyle w:val="Normal"/>
+        <w:rPr/>
+      </w:pPr>
+      <w:r>
+        <w:rPr/>
+        <w:t>sudo systemctl restart tomcat9</w:t>
+      </w:r>
+    </w:p>
+    <w:p>
+      <w:pPr>
+        <w:pStyle w:val="Normal"/>
+        <w:rPr/>
+      </w:pPr>
+      <w:r>
+        <w:rPr/>
+        <w:t>sudo systemctl status tomcat9</w:t>
+      </w:r>
+    </w:p>
+    <w:p>
+      <w:pPr>
+        <w:pStyle w:val="Normal"/>
+        <w:rPr/>
+      </w:pPr>
+      <w:hyperlink r:id="rId3">
+        <w:r>
+          <w:rPr>
+            <w:rStyle w:val="InternetLink"/>
+          </w:rPr>
+          <w:t>http://18.230.196.244:8080</w:t>
+        </w:r>
+      </w:hyperlink>
+    </w:p>
+    <w:p>
+      <w:pPr>
+        <w:pStyle w:val="Normal"/>
+        <w:rPr/>
+      </w:pPr>
+      <w:r>
+        <w:rPr/>
+      </w:r>
+    </w:p>
+    <w:p>
+      <w:pPr>
+        <w:pStyle w:val="Normal"/>
+        <w:jc w:val="center"/>
+        <w:rPr/>
+      </w:pPr>
+      <w:r>
+        <w:rPr/>
+        <w:t>*****************************************************************************</w:t>
       </w:r>
     </w:p>
     <w:p>
@@ -145,11 +346,1039 @@
         <w:widowControl/>
         <w:bidi w:val="0"/>
         <w:spacing w:lineRule="auto" w:line="259" w:before="0" w:after="160"/>
-        <w:jc w:val="left"/>
-        <w:rPr/>
-      </w:pPr>
-      <w:r>
-        <w:rPr/>
+        <w:jc w:val="center"/>
+        <w:rPr/>
+      </w:pPr>
+      <w:r>
+        <w:rPr/>
+        <w:t>Maven</w:t>
+      </w:r>
+    </w:p>
+    <w:p>
+      <w:pPr>
+        <w:pStyle w:val="Normal"/>
+        <w:widowControl/>
+        <w:bidi w:val="0"/>
+        <w:spacing w:lineRule="auto" w:line="259" w:before="0" w:after="160"/>
+        <w:jc w:val="left"/>
+        <w:rPr/>
+      </w:pPr>
+      <w:r>
+        <w:rPr/>
+        <w:t xml:space="preserve">Maven – Download Apache Maven </w:t>
+      </w:r>
+    </w:p>
+    <w:p>
+      <w:pPr>
+        <w:pStyle w:val="Normal"/>
+        <w:widowControl/>
+        <w:bidi w:val="0"/>
+        <w:spacing w:lineRule="auto" w:line="259" w:before="0" w:after="160"/>
+        <w:jc w:val="left"/>
+        <w:rPr/>
+      </w:pPr>
+      <w:r>
+        <w:rPr/>
+        <w:t>Download Maven: Visit the official Apache Maven website (https://maven.apache.org/download.cgi) and download the latest binary zip archive file. Choose the file with the .zip extension.</w:t>
+      </w:r>
+    </w:p>
+    <w:p>
+      <w:pPr>
+        <w:pStyle w:val="Normal"/>
+        <w:widowControl/>
+        <w:bidi w:val="0"/>
+        <w:spacing w:lineRule="auto" w:line="259" w:before="0" w:after="160"/>
+        <w:jc w:val="left"/>
+        <w:rPr/>
+      </w:pPr>
+      <w:r>
+        <w:rPr/>
+        <w:t>Extract the Maven archive: Extract the contents of the downloaded Maven zip archive to a directory of your choice. For example, you can extract it to C:\apache-maven.</w:t>
+      </w:r>
+    </w:p>
+    <w:p>
+      <w:pPr>
+        <w:pStyle w:val="Normal"/>
+        <w:widowControl/>
+        <w:bidi w:val="0"/>
+        <w:spacing w:lineRule="auto" w:line="259" w:before="0" w:after="160"/>
+        <w:jc w:val="left"/>
+        <w:rPr/>
+      </w:pPr>
+      <w:r>
+        <w:rPr/>
+        <w:t>Configure environment variables:</w:t>
+      </w:r>
+    </w:p>
+    <w:p>
+      <w:pPr>
+        <w:pStyle w:val="Normal"/>
+        <w:widowControl/>
+        <w:bidi w:val="0"/>
+        <w:spacing w:lineRule="auto" w:line="259" w:before="0" w:after="160"/>
+        <w:jc w:val="left"/>
+        <w:rPr/>
+      </w:pPr>
+      <w:r>
+        <w:rPr/>
+        <w:t>Open the Start menu and search for "Environment Variables."</w:t>
+      </w:r>
+    </w:p>
+    <w:p>
+      <w:pPr>
+        <w:pStyle w:val="Normal"/>
+        <w:widowControl/>
+        <w:bidi w:val="0"/>
+        <w:spacing w:lineRule="auto" w:line="259" w:before="0" w:after="160"/>
+        <w:jc w:val="left"/>
+        <w:rPr/>
+      </w:pPr>
+      <w:r>
+        <w:rPr/>
+        <w:t>Select "Edit the system environment variables" to open the System Properties window.</w:t>
+      </w:r>
+    </w:p>
+    <w:p>
+      <w:pPr>
+        <w:pStyle w:val="Normal"/>
+        <w:widowControl/>
+        <w:bidi w:val="0"/>
+        <w:spacing w:lineRule="auto" w:line="259" w:before="0" w:after="160"/>
+        <w:jc w:val="left"/>
+        <w:rPr/>
+      </w:pPr>
+      <w:r>
+        <w:rPr/>
+        <w:t>In the System Properties window, click the "Environment Variables" button.</w:t>
+      </w:r>
+    </w:p>
+    <w:p>
+      <w:pPr>
+        <w:pStyle w:val="Normal"/>
+        <w:widowControl/>
+        <w:bidi w:val="0"/>
+        <w:spacing w:lineRule="auto" w:line="259" w:before="0" w:after="160"/>
+        <w:jc w:val="left"/>
+        <w:rPr/>
+      </w:pPr>
+      <w:r>
+        <w:rPr/>
+        <w:t>In the "System Variables" section, click "New" to add a new variable.</w:t>
+      </w:r>
+    </w:p>
+    <w:p>
+      <w:pPr>
+        <w:pStyle w:val="Normal"/>
+        <w:widowControl/>
+        <w:bidi w:val="0"/>
+        <w:spacing w:lineRule="auto" w:line="259" w:before="0" w:after="160"/>
+        <w:jc w:val="left"/>
+        <w:rPr/>
+      </w:pPr>
+      <w:r>
+        <w:rPr/>
+        <w:t>Set the variable name as MAVEN_HOME.</w:t>
+      </w:r>
+    </w:p>
+    <w:p>
+      <w:pPr>
+        <w:pStyle w:val="Normal"/>
+        <w:widowControl/>
+        <w:bidi w:val="0"/>
+        <w:spacing w:lineRule="auto" w:line="259" w:before="0" w:after="160"/>
+        <w:jc w:val="left"/>
+        <w:rPr/>
+      </w:pPr>
+      <w:r>
+        <w:rPr/>
+        <w:t>Set the variable value as the path to the Maven directory you extracted in Step 2 (e.g., C:\apache-maven).</w:t>
+      </w:r>
+    </w:p>
+    <w:p>
+      <w:pPr>
+        <w:pStyle w:val="Normal"/>
+        <w:widowControl/>
+        <w:bidi w:val="0"/>
+        <w:spacing w:lineRule="auto" w:line="259" w:before="0" w:after="160"/>
+        <w:jc w:val="left"/>
+        <w:rPr/>
+      </w:pPr>
+      <w:r>
+        <w:rPr/>
+        <w:t>Click "OK" to save the variable.</w:t>
+      </w:r>
+    </w:p>
+    <w:p>
+      <w:pPr>
+        <w:pStyle w:val="Normal"/>
+        <w:widowControl/>
+        <w:bidi w:val="0"/>
+        <w:spacing w:lineRule="auto" w:line="259" w:before="0" w:after="160"/>
+        <w:jc w:val="left"/>
+        <w:rPr/>
+      </w:pPr>
+      <w:r>
+        <w:rPr/>
+        <w:t>In the "System Variables" section, locate the Path variable and click "Edit".</w:t>
+      </w:r>
+    </w:p>
+    <w:p>
+      <w:pPr>
+        <w:pStyle w:val="Normal"/>
+        <w:widowControl/>
+        <w:bidi w:val="0"/>
+        <w:spacing w:lineRule="auto" w:line="259" w:before="0" w:after="160"/>
+        <w:jc w:val="left"/>
+        <w:rPr/>
+      </w:pPr>
+      <w:r>
+        <w:rPr/>
+        <w:t>Add a new entry with the value %MAVEN_HOME%\bin.</w:t>
+      </w:r>
+    </w:p>
+    <w:p>
+      <w:pPr>
+        <w:pStyle w:val="Normal"/>
+        <w:widowControl/>
+        <w:bidi w:val="0"/>
+        <w:spacing w:lineRule="auto" w:line="259" w:before="0" w:after="160"/>
+        <w:jc w:val="left"/>
+        <w:rPr/>
+      </w:pPr>
+      <w:r>
+        <w:rPr/>
+        <w:t>Click "OK" to save the changes.</w:t>
+      </w:r>
+    </w:p>
+    <w:p>
+      <w:pPr>
+        <w:pStyle w:val="Normal"/>
+        <w:widowControl/>
+        <w:bidi w:val="0"/>
+        <w:spacing w:lineRule="auto" w:line="259" w:before="0" w:after="160"/>
+        <w:jc w:val="left"/>
+        <w:rPr/>
+      </w:pPr>
+      <w:r>
+        <w:rPr/>
+        <w:t>Close all the open windows.</w:t>
+      </w:r>
+    </w:p>
+    <w:p>
+      <w:pPr>
+        <w:pStyle w:val="Normal"/>
+        <w:widowControl/>
+        <w:bidi w:val="0"/>
+        <w:spacing w:lineRule="auto" w:line="259" w:before="0" w:after="160"/>
+        <w:jc w:val="left"/>
+        <w:rPr/>
+      </w:pPr>
+      <w:r>
+        <w:rPr/>
+      </w:r>
+    </w:p>
+    <w:p>
+      <w:pPr>
+        <w:pStyle w:val="Normal"/>
+        <w:widowControl/>
+        <w:bidi w:val="0"/>
+        <w:spacing w:lineRule="auto" w:line="259" w:before="0" w:after="160"/>
+        <w:jc w:val="left"/>
+        <w:rPr/>
+      </w:pPr>
+      <w:r>
+        <w:rPr/>
+        <w:t>C:\Projects\gpp-api-producao</w:t>
+      </w:r>
+    </w:p>
+    <w:p>
+      <w:pPr>
+        <w:pStyle w:val="Normal"/>
+        <w:widowControl/>
+        <w:bidi w:val="0"/>
+        <w:spacing w:lineRule="auto" w:line="259" w:before="0" w:after="160"/>
+        <w:jc w:val="left"/>
+        <w:rPr/>
+      </w:pPr>
+      <w:r>
+        <w:rPr/>
+        <w:t>mvn clean package</w:t>
+      </w:r>
+    </w:p>
+    <w:p>
+      <w:pPr>
+        <w:pStyle w:val="Normal"/>
+        <w:widowControl/>
+        <w:bidi w:val="0"/>
+        <w:spacing w:lineRule="auto" w:line="259" w:before="0" w:after="160"/>
+        <w:jc w:val="left"/>
+        <w:rPr/>
+      </w:pPr>
+      <w:r>
+        <w:rPr/>
+      </w:r>
+    </w:p>
+    <w:p>
+      <w:pPr>
+        <w:pStyle w:val="Normal"/>
+        <w:widowControl/>
+        <w:bidi w:val="0"/>
+        <w:spacing w:lineRule="auto" w:line="259" w:before="0" w:after="160"/>
+        <w:jc w:val="left"/>
+        <w:rPr/>
+      </w:pPr>
+      <w:r>
+        <w:rPr/>
+      </w:r>
+    </w:p>
+    <w:p>
+      <w:pPr>
+        <w:pStyle w:val="Normal"/>
+        <w:jc w:val="center"/>
+        <w:rPr/>
+      </w:pPr>
+      <w:r>
+        <w:rPr/>
+        <w:t>*****************************************************************************</w:t>
+      </w:r>
+    </w:p>
+    <w:p>
+      <w:pPr>
+        <w:pStyle w:val="Normal"/>
+        <w:jc w:val="center"/>
+        <w:rPr/>
+      </w:pPr>
+      <w:r>
+        <w:rPr/>
+        <w:t>SSH</w:t>
+      </w:r>
+    </w:p>
+    <w:p>
+      <w:pPr>
+        <w:pStyle w:val="Normal"/>
+        <w:jc w:val="center"/>
+        <w:rPr/>
+      </w:pPr>
+      <w:r>
+        <w:rPr/>
+      </w:r>
+    </w:p>
+    <w:p>
+      <w:pPr>
+        <w:pStyle w:val="TextBody"/>
+        <w:jc w:val="left"/>
+        <w:rPr/>
+      </w:pPr>
+      <w:r>
+        <w:rPr/>
+        <w:t xml:space="preserve">Download and install WinSCP from the official website: </w:t>
+      </w:r>
+      <w:hyperlink r:id="rId4" w:tgtFrame="_new">
+        <w:r>
+          <w:rPr>
+            <w:rStyle w:val="InternetLink"/>
+          </w:rPr>
+          <w:t>https://winscp.net/eng/download.php</w:t>
+        </w:r>
+      </w:hyperlink>
+    </w:p>
+    <w:p>
+      <w:pPr>
+        <w:pStyle w:val="TextBody"/>
+        <w:numPr>
+          <w:ilvl w:val="0"/>
+          <w:numId w:val="2"/>
+        </w:numPr>
+        <w:pBdr>
+          <w:top w:val="single" w:sz="2" w:space="1" w:color="D9D9E3"/>
+          <w:left w:val="single" w:sz="2" w:space="1" w:color="D9D9E3"/>
+          <w:bottom w:val="single" w:sz="2" w:space="1" w:color="D9D9E3"/>
+          <w:right w:val="single" w:sz="2" w:space="1" w:color="D9D9E3"/>
+        </w:pBdr>
+        <w:tabs>
+          <w:tab w:val="clear" w:pos="720"/>
+          <w:tab w:val="left" w:pos="0" w:leader="none"/>
+        </w:tabs>
+        <w:ind w:left="709" w:hanging="283"/>
+        <w:rPr/>
+      </w:pPr>
+      <w:r>
+        <w:rPr/>
+        <w:t>Launch WinSCP.</w:t>
+      </w:r>
+    </w:p>
+    <w:p>
+      <w:pPr>
+        <w:pStyle w:val="TextBody"/>
+        <w:numPr>
+          <w:ilvl w:val="0"/>
+          <w:numId w:val="2"/>
+        </w:numPr>
+        <w:pBdr>
+          <w:top w:val="single" w:sz="2" w:space="1" w:color="D9D9E3"/>
+          <w:left w:val="single" w:sz="2" w:space="1" w:color="D9D9E3"/>
+          <w:bottom w:val="single" w:sz="2" w:space="1" w:color="D9D9E3"/>
+          <w:right w:val="single" w:sz="2" w:space="1" w:color="D9D9E3"/>
+        </w:pBdr>
+        <w:tabs>
+          <w:tab w:val="clear" w:pos="720"/>
+          <w:tab w:val="left" w:pos="0" w:leader="none"/>
+        </w:tabs>
+        <w:ind w:left="709" w:hanging="283"/>
+        <w:rPr/>
+      </w:pPr>
+      <w:r>
+        <w:rPr/>
+        <w:t>In the WinSCP Login window, configure the following settings:</w:t>
+      </w:r>
+    </w:p>
+    <w:p>
+      <w:pPr>
+        <w:pStyle w:val="TextBody"/>
+        <w:numPr>
+          <w:ilvl w:val="0"/>
+          <w:numId w:val="2"/>
+        </w:numPr>
+        <w:pBdr>
+          <w:top w:val="single" w:sz="2" w:space="1" w:color="D9D9E3"/>
+          <w:left w:val="single" w:sz="2" w:space="1" w:color="D9D9E3"/>
+          <w:bottom w:val="single" w:sz="2" w:space="1" w:color="D9D9E3"/>
+          <w:right w:val="single" w:sz="2" w:space="1" w:color="D9D9E3"/>
+        </w:pBdr>
+        <w:tabs>
+          <w:tab w:val="clear" w:pos="720"/>
+          <w:tab w:val="left" w:pos="0" w:leader="none"/>
+        </w:tabs>
+        <w:ind w:left="709" w:hanging="283"/>
+        <w:rPr/>
+      </w:pPr>
+      <w:hyperlink r:id="rId5" w:tgtFrame="_new">
+        <w:r>
+          <w:rPr>
+            <w:rStyle w:val="InternetLink"/>
+          </w:rPr>
+          <w:t>https://winscp.net/eng/download.php</w:t>
+        </w:r>
+      </w:hyperlink>
+      <w:r>
+        <w:rPr/>
+        <w:t xml:space="preserve"> </w:t>
+      </w:r>
+    </w:p>
+    <w:p>
+      <w:pPr>
+        <w:pStyle w:val="TextBody"/>
+        <w:numPr>
+          <w:ilvl w:val="1"/>
+          <w:numId w:val="2"/>
+        </w:numPr>
+        <w:pBdr>
+          <w:top w:val="single" w:sz="2" w:space="1" w:color="D9D9E3"/>
+          <w:left w:val="single" w:sz="2" w:space="1" w:color="D9D9E3"/>
+          <w:bottom w:val="single" w:sz="2" w:space="1" w:color="D9D9E3"/>
+          <w:right w:val="single" w:sz="2" w:space="1" w:color="D9D9E3"/>
+        </w:pBdr>
+        <w:tabs>
+          <w:tab w:val="clear" w:pos="720"/>
+          <w:tab w:val="left" w:pos="0" w:leader="none"/>
+        </w:tabs>
+        <w:spacing w:before="0" w:after="0"/>
+        <w:ind w:left="1418" w:hanging="283"/>
+        <w:rPr/>
+      </w:pPr>
+      <w:r>
+        <w:rPr/>
+        <w:t>File protocol: SCP</w:t>
+      </w:r>
+    </w:p>
+    <w:p>
+      <w:pPr>
+        <w:pStyle w:val="TextBody"/>
+        <w:numPr>
+          <w:ilvl w:val="1"/>
+          <w:numId w:val="2"/>
+        </w:numPr>
+        <w:pBdr>
+          <w:top w:val="single" w:sz="2" w:space="1" w:color="D9D9E3"/>
+          <w:left w:val="single" w:sz="2" w:space="1" w:color="D9D9E3"/>
+          <w:bottom w:val="single" w:sz="2" w:space="1" w:color="D9D9E3"/>
+          <w:right w:val="single" w:sz="2" w:space="1" w:color="D9D9E3"/>
+        </w:pBdr>
+        <w:tabs>
+          <w:tab w:val="clear" w:pos="720"/>
+          <w:tab w:val="left" w:pos="0" w:leader="none"/>
+        </w:tabs>
+        <w:spacing w:before="0" w:after="0"/>
+        <w:ind w:left="1418" w:hanging="283"/>
+        <w:rPr/>
+      </w:pPr>
+      <w:r>
+        <w:rPr/>
+      </w:r>
+    </w:p>
+    <w:p>
+      <w:pPr>
+        <w:pStyle w:val="TextBody"/>
+        <w:numPr>
+          <w:ilvl w:val="1"/>
+          <w:numId w:val="2"/>
+        </w:numPr>
+        <w:pBdr>
+          <w:top w:val="single" w:sz="2" w:space="1" w:color="D9D9E3"/>
+          <w:left w:val="single" w:sz="2" w:space="1" w:color="D9D9E3"/>
+          <w:bottom w:val="single" w:sz="2" w:space="1" w:color="D9D9E3"/>
+          <w:right w:val="single" w:sz="2" w:space="1" w:color="D9D9E3"/>
+        </w:pBdr>
+        <w:tabs>
+          <w:tab w:val="clear" w:pos="720"/>
+          <w:tab w:val="left" w:pos="0" w:leader="none"/>
+        </w:tabs>
+        <w:spacing w:before="0" w:after="0"/>
+        <w:ind w:left="1418" w:hanging="283"/>
+        <w:rPr/>
+      </w:pPr>
+      <w:r>
+        <w:rPr/>
+        <w:t>Host name: Enter the public IP address of your AWS EC2 instance (e.g., 18.230.196.244)</w:t>
+      </w:r>
+    </w:p>
+    <w:p>
+      <w:pPr>
+        <w:pStyle w:val="TextBody"/>
+        <w:numPr>
+          <w:ilvl w:val="1"/>
+          <w:numId w:val="2"/>
+        </w:numPr>
+        <w:pBdr>
+          <w:top w:val="single" w:sz="2" w:space="1" w:color="D9D9E3"/>
+          <w:left w:val="single" w:sz="2" w:space="1" w:color="D9D9E3"/>
+          <w:bottom w:val="single" w:sz="2" w:space="1" w:color="D9D9E3"/>
+          <w:right w:val="single" w:sz="2" w:space="1" w:color="D9D9E3"/>
+        </w:pBdr>
+        <w:tabs>
+          <w:tab w:val="clear" w:pos="720"/>
+          <w:tab w:val="left" w:pos="0" w:leader="none"/>
+        </w:tabs>
+        <w:spacing w:before="0" w:after="0"/>
+        <w:ind w:left="1418" w:hanging="283"/>
+        <w:rPr/>
+      </w:pPr>
+      <w:r>
+        <w:rPr/>
+        <w:t>Port number: 22 (default for SSH)</w:t>
+      </w:r>
+    </w:p>
+    <w:p>
+      <w:pPr>
+        <w:pStyle w:val="TextBody"/>
+        <w:numPr>
+          <w:ilvl w:val="1"/>
+          <w:numId w:val="2"/>
+        </w:numPr>
+        <w:pBdr>
+          <w:top w:val="single" w:sz="2" w:space="1" w:color="D9D9E3"/>
+          <w:left w:val="single" w:sz="2" w:space="1" w:color="D9D9E3"/>
+          <w:bottom w:val="single" w:sz="2" w:space="1" w:color="D9D9E3"/>
+          <w:right w:val="single" w:sz="2" w:space="1" w:color="D9D9E3"/>
+        </w:pBdr>
+        <w:tabs>
+          <w:tab w:val="clear" w:pos="720"/>
+          <w:tab w:val="left" w:pos="0" w:leader="none"/>
+        </w:tabs>
+        <w:spacing w:before="0" w:after="0"/>
+        <w:ind w:left="1418" w:hanging="283"/>
+        <w:rPr/>
+      </w:pPr>
+      <w:r>
+        <w:rPr/>
+        <w:t>User name: Enter your username for the EC2 instance (e.g., ubuntu)</w:t>
+      </w:r>
+    </w:p>
+    <w:p>
+      <w:pPr>
+        <w:pStyle w:val="TextBody"/>
+        <w:numPr>
+          <w:ilvl w:val="1"/>
+          <w:numId w:val="2"/>
+        </w:numPr>
+        <w:pBdr>
+          <w:top w:val="single" w:sz="2" w:space="1" w:color="D9D9E3"/>
+          <w:left w:val="single" w:sz="2" w:space="1" w:color="D9D9E3"/>
+          <w:bottom w:val="single" w:sz="2" w:space="1" w:color="D9D9E3"/>
+          <w:right w:val="single" w:sz="2" w:space="1" w:color="D9D9E3"/>
+        </w:pBdr>
+        <w:tabs>
+          <w:tab w:val="clear" w:pos="720"/>
+          <w:tab w:val="left" w:pos="0" w:leader="none"/>
+        </w:tabs>
+        <w:spacing w:before="0" w:after="0"/>
+        <w:ind w:left="1418" w:hanging="283"/>
+        <w:rPr/>
+      </w:pPr>
+      <w:r>
+        <w:rPr/>
+        <w:t>Password: Enter the password for your EC2 instance or configure key-based authentication (see note below)</w:t>
+      </w:r>
+    </w:p>
+    <w:p>
+      <w:pPr>
+        <w:pStyle w:val="TextBody"/>
+        <w:numPr>
+          <w:ilvl w:val="1"/>
+          <w:numId w:val="2"/>
+        </w:numPr>
+        <w:pBdr>
+          <w:top w:val="single" w:sz="2" w:space="1" w:color="D9D9E3"/>
+          <w:left w:val="single" w:sz="2" w:space="1" w:color="D9D9E3"/>
+          <w:bottom w:val="single" w:sz="2" w:space="1" w:color="D9D9E3"/>
+          <w:right w:val="single" w:sz="2" w:space="1" w:color="D9D9E3"/>
+        </w:pBdr>
+        <w:tabs>
+          <w:tab w:val="clear" w:pos="720"/>
+          <w:tab w:val="left" w:pos="0" w:leader="none"/>
+        </w:tabs>
+        <w:spacing w:before="0" w:after="0"/>
+        <w:ind w:left="1418" w:hanging="283"/>
+        <w:rPr/>
+      </w:pPr>
+      <w:r>
+        <w:rPr/>
+        <w:t>File protocol: SCP</w:t>
+      </w:r>
+    </w:p>
+    <w:p>
+      <w:pPr>
+        <w:pStyle w:val="TextBody"/>
+        <w:numPr>
+          <w:ilvl w:val="0"/>
+          <w:numId w:val="2"/>
+        </w:numPr>
+        <w:pBdr>
+          <w:top w:val="single" w:sz="2" w:space="1" w:color="D9D9E3"/>
+          <w:left w:val="single" w:sz="2" w:space="1" w:color="D9D9E3"/>
+          <w:bottom w:val="single" w:sz="2" w:space="1" w:color="D9D9E3"/>
+          <w:right w:val="single" w:sz="2" w:space="1" w:color="D9D9E3"/>
+        </w:pBdr>
+        <w:tabs>
+          <w:tab w:val="clear" w:pos="720"/>
+          <w:tab w:val="left" w:pos="0" w:leader="none"/>
+        </w:tabs>
+        <w:ind w:left="709" w:hanging="283"/>
+        <w:rPr/>
+      </w:pPr>
+      <w:r>
+        <w:rPr/>
+        <w:t>Click the "Login" button to connect to the EC2 instance.</w:t>
+      </w:r>
+    </w:p>
+    <w:p>
+      <w:pPr>
+        <w:pStyle w:val="Normal"/>
+        <w:jc w:val="left"/>
+        <w:rPr/>
+      </w:pPr>
+      <w:r>
+        <w:rPr/>
+      </w:r>
+    </w:p>
+    <w:p>
+      <w:pPr>
+        <w:pStyle w:val="Normal"/>
+        <w:jc w:val="left"/>
+        <w:rPr/>
+      </w:pPr>
+      <w:r>
+        <w:rPr/>
+        <w:t>sudo nano /etc/ssh/sshd_config</w:t>
+      </w:r>
+    </w:p>
+    <w:p>
+      <w:pPr>
+        <w:pStyle w:val="TextBody"/>
+        <w:jc w:val="left"/>
+        <w:rPr/>
+      </w:pPr>
+      <w:r>
+        <w:rPr/>
+        <w:t>To resolve this issue, you can try the following steps:</w:t>
+      </w:r>
+    </w:p>
+    <w:p>
+      <w:pPr>
+        <w:pStyle w:val="TextBody"/>
+        <w:numPr>
+          <w:ilvl w:val="0"/>
+          <w:numId w:val="1"/>
+        </w:numPr>
+        <w:pBdr>
+          <w:top w:val="single" w:sz="2" w:space="1" w:color="D9D9E3"/>
+          <w:left w:val="single" w:sz="2" w:space="1" w:color="D9D9E3"/>
+          <w:bottom w:val="single" w:sz="2" w:space="1" w:color="D9D9E3"/>
+          <w:right w:val="single" w:sz="2" w:space="1" w:color="D9D9E3"/>
+        </w:pBdr>
+        <w:tabs>
+          <w:tab w:val="clear" w:pos="720"/>
+          <w:tab w:val="left" w:pos="0" w:leader="none"/>
+        </w:tabs>
+        <w:ind w:left="709" w:hanging="283"/>
+        <w:rPr/>
+      </w:pPr>
+      <w:r>
+        <w:rPr/>
+        <w:t>Use the "ubuntu" username: Instead of "root", try using the "ubuntu" username when connecting to the Ubuntu instance in WinSCP.</w:t>
+      </w:r>
+    </w:p>
+    <w:p>
+      <w:pPr>
+        <w:pStyle w:val="TextBody"/>
+        <w:numPr>
+          <w:ilvl w:val="0"/>
+          <w:numId w:val="1"/>
+        </w:numPr>
+        <w:pBdr>
+          <w:top w:val="single" w:sz="2" w:space="1" w:color="D9D9E3"/>
+          <w:left w:val="single" w:sz="2" w:space="1" w:color="D9D9E3"/>
+          <w:bottom w:val="single" w:sz="2" w:space="1" w:color="D9D9E3"/>
+          <w:right w:val="single" w:sz="2" w:space="1" w:color="D9D9E3"/>
+        </w:pBdr>
+        <w:tabs>
+          <w:tab w:val="clear" w:pos="720"/>
+          <w:tab w:val="left" w:pos="0" w:leader="none"/>
+        </w:tabs>
+        <w:ind w:left="709" w:hanging="283"/>
+        <w:rPr/>
+      </w:pPr>
+      <w:r>
+        <w:rPr/>
+        <w:t>Check SSH key-based authentication: If you have set up SSH key-based authentication, make sure you have configured WinSCP to use the correct private key file. In WinSCP, go to "Advanced Site Settings" and navigate to the "SSH &gt; Authentication" section to specify the private key file.</w:t>
+      </w:r>
+    </w:p>
+    <w:p>
+      <w:pPr>
+        <w:pStyle w:val="TextBody"/>
+        <w:numPr>
+          <w:ilvl w:val="0"/>
+          <w:numId w:val="1"/>
+        </w:numPr>
+        <w:pBdr>
+          <w:top w:val="single" w:sz="2" w:space="1" w:color="D9D9E3"/>
+          <w:left w:val="single" w:sz="2" w:space="1" w:color="D9D9E3"/>
+          <w:bottom w:val="single" w:sz="2" w:space="1" w:color="D9D9E3"/>
+          <w:right w:val="single" w:sz="2" w:space="1" w:color="D9D9E3"/>
+        </w:pBdr>
+        <w:tabs>
+          <w:tab w:val="clear" w:pos="720"/>
+          <w:tab w:val="left" w:pos="0" w:leader="none"/>
+        </w:tabs>
+        <w:ind w:left="709" w:hanging="283"/>
+        <w:rPr/>
+      </w:pPr>
+      <w:r>
+        <w:rPr/>
+        <w:t>Confirm the password: If you still want to connect using the root account, make sure you have the correct password. You can check the password associated with the root account in the AWS EC2 console or by using SSH to connect to the instance.</w:t>
+      </w:r>
+    </w:p>
+    <w:p>
+      <w:pPr>
+        <w:pStyle w:val="Normal"/>
+        <w:jc w:val="left"/>
+        <w:rPr/>
+      </w:pPr>
+      <w:r>
+        <w:rPr/>
+      </w:r>
+    </w:p>
+    <w:p>
+      <w:pPr>
+        <w:pStyle w:val="Normal"/>
+        <w:jc w:val="left"/>
+        <w:rPr/>
+      </w:pPr>
+      <w:r>
+        <w:rPr/>
+        <w:t>sudo chmod a+w /var/lib/tomcat9/webapps/</w:t>
+      </w:r>
+    </w:p>
+    <w:p>
+      <w:pPr>
+        <w:pStyle w:val="Normal"/>
+        <w:jc w:val="left"/>
+        <w:rPr/>
+      </w:pPr>
+      <w:r>
+        <w:rPr/>
+        <w:t>start tomcat</w:t>
+      </w:r>
+    </w:p>
+    <w:p>
+      <w:pPr>
+        <w:pStyle w:val="Normal"/>
+        <w:jc w:val="left"/>
+        <w:rPr/>
+      </w:pPr>
+      <w:r>
+        <w:rPr/>
+        <w:t>sudo tail -f /var/log/tomcat9/catalina.out</w:t>
+      </w:r>
+    </w:p>
+    <w:p>
+      <w:pPr>
+        <w:pStyle w:val="Normal"/>
+        <w:jc w:val="left"/>
+        <w:rPr/>
+      </w:pPr>
+      <w:r>
+        <w:rPr/>
+      </w:r>
+    </w:p>
+    <w:p>
+      <w:pPr>
+        <w:pStyle w:val="Normal"/>
+        <w:jc w:val="left"/>
+        <w:rPr/>
+      </w:pPr>
+      <w:hyperlink r:id="rId7">
+        <w:r>
+          <w:rPr>
+            <w:rStyle w:val="InternetLink"/>
+          </w:rPr>
+          <w:t>http://18.230.196.244:8080//authentication_api-0.0.1-SNAPSHOT</w:t>
+        </w:r>
+      </w:hyperlink>
+    </w:p>
+    <w:p>
+      <w:pPr>
+        <w:pStyle w:val="Normal"/>
+        <w:jc w:val="left"/>
+        <w:rPr/>
+      </w:pPr>
+      <w:r>
+        <w:rPr/>
+      </w:r>
+    </w:p>
+    <w:p>
+      <w:pPr>
+        <w:pStyle w:val="Normal"/>
+        <w:jc w:val="left"/>
+        <w:rPr/>
+      </w:pPr>
+      <w:r>
+        <w:rPr/>
+        <w:t>logs tom cat</w:t>
+      </w:r>
+    </w:p>
+    <w:p>
+      <w:pPr>
+        <w:pStyle w:val="Normal"/>
+        <w:jc w:val="left"/>
+        <w:rPr/>
+      </w:pPr>
+      <w:r>
+        <w:rPr/>
+        <w:t>cd /var/lib/tomcat9/conf</w:t>
+      </w:r>
+    </w:p>
+    <w:p>
+      <w:pPr>
+        <w:pStyle w:val="Normal"/>
+        <w:jc w:val="left"/>
+        <w:rPr/>
+      </w:pPr>
+      <w:r>
+        <w:rPr/>
+        <w:t>sudo nano logging.properties</w:t>
+      </w:r>
+    </w:p>
+    <w:p>
+      <w:pPr>
+        <w:pStyle w:val="Normal"/>
+        <w:jc w:val="left"/>
+        <w:rPr/>
+      </w:pPr>
+      <w:r>
+        <w:rPr/>
+        <w:t>org.apache.coyote.http2.level = FINE</w:t>
+      </w:r>
+    </w:p>
+    <w:p>
+      <w:pPr>
+        <w:pStyle w:val="Normal"/>
+        <w:jc w:val="left"/>
+        <w:rPr/>
+      </w:pPr>
+      <w:r>
+        <w:rPr/>
+        <w:t>sudo lsof -i :8080</w:t>
+      </w:r>
+    </w:p>
+    <w:p>
+      <w:pPr>
+        <w:pStyle w:val="Normal"/>
+        <w:jc w:val="left"/>
+        <w:rPr/>
+      </w:pPr>
+      <w:r>
+        <w:rPr/>
+        <w:t>sudo systemctl stop tomcat9</w:t>
+      </w:r>
+    </w:p>
+    <w:p>
+      <w:pPr>
+        <w:pStyle w:val="Normal"/>
+        <w:jc w:val="left"/>
+        <w:rPr/>
+      </w:pPr>
+      <w:r>
+        <w:rPr/>
+        <w:t>view erros log</w:t>
+      </w:r>
+    </w:p>
+    <w:p>
+      <w:pPr>
+        <w:pStyle w:val="Normal"/>
+        <w:jc w:val="left"/>
+        <w:rPr/>
+      </w:pPr>
+      <w:r>
+        <w:rPr/>
+        <w:t>cd /var/log/tomcat9/</w:t>
+      </w:r>
+    </w:p>
+    <w:p>
+      <w:pPr>
+        <w:pStyle w:val="Normal"/>
+        <w:jc w:val="left"/>
+        <w:rPr/>
+      </w:pPr>
+      <w:r>
+        <w:rPr/>
+        <w:t>sudo nano catalina.out</w:t>
+      </w:r>
+    </w:p>
+    <w:p>
+      <w:pPr>
+        <w:pStyle w:val="Normal"/>
+        <w:jc w:val="left"/>
+        <w:rPr/>
+      </w:pPr>
+      <w:r>
+        <w:rPr/>
+      </w:r>
+    </w:p>
+    <w:p>
+      <w:pPr>
+        <w:pStyle w:val="Normal"/>
+        <w:jc w:val="left"/>
+        <w:rPr/>
+      </w:pPr>
+      <w:r>
+        <w:rPr/>
+        <w:t>curl http://18.230.196.244:8081/gpp/pecas/</w:t>
+      </w:r>
+    </w:p>
+    <w:p>
+      <w:pPr>
+        <w:pStyle w:val="Normal"/>
+        <w:jc w:val="center"/>
+        <w:rPr/>
+      </w:pPr>
+      <w:r>
+        <w:rPr/>
+        <w:t>*****************************************************************************</w:t>
+      </w:r>
+    </w:p>
+    <w:p>
+      <w:pPr>
+        <w:pStyle w:val="Normal"/>
+        <w:jc w:val="center"/>
+        <w:rPr/>
+      </w:pPr>
+      <w:r>
+        <w:rPr/>
+      </w:r>
+    </w:p>
+    <w:p>
+      <w:pPr>
+        <w:pStyle w:val="Normal"/>
+        <w:jc w:val="center"/>
+        <w:rPr/>
+      </w:pPr>
+      <w:r>
+        <w:rPr/>
+      </w:r>
+    </w:p>
+    <w:p>
+      <w:pPr>
+        <w:pStyle w:val="Normal"/>
+        <w:jc w:val="center"/>
+        <w:rPr/>
+      </w:pPr>
+      <w:r>
+        <w:rPr/>
+        <w:t>*****************************************************************************</w:t>
+      </w:r>
+    </w:p>
+    <w:p>
+      <w:pPr>
+        <w:pStyle w:val="Normal"/>
+        <w:jc w:val="center"/>
+        <w:rPr/>
+      </w:pPr>
+      <w:r>
+        <w:rPr/>
+      </w:r>
+    </w:p>
+    <w:p>
+      <w:pPr>
+        <w:pStyle w:val="Normal"/>
+        <w:jc w:val="center"/>
+        <w:rPr/>
+      </w:pPr>
+      <w:r>
+        <w:rPr/>
+      </w:r>
+    </w:p>
+    <w:p>
+      <w:pPr>
+        <w:pStyle w:val="Normal"/>
+        <w:jc w:val="center"/>
+        <w:rPr/>
+      </w:pPr>
+      <w:r>
+        <w:rPr/>
+        <w:t>*****************************************************************************</w:t>
+      </w:r>
+    </w:p>
+    <w:p>
+      <w:pPr>
+        <w:pStyle w:val="Normal"/>
+        <w:jc w:val="center"/>
+        <w:rPr/>
+      </w:pPr>
+      <w:r>
+        <w:rPr/>
+      </w:r>
+    </w:p>
+    <w:p>
+      <w:pPr>
+        <w:pStyle w:val="Normal"/>
+        <w:jc w:val="center"/>
+        <w:rPr/>
+      </w:pPr>
+      <w:r>
+        <w:rPr/>
+      </w:r>
+    </w:p>
+    <w:p>
+      <w:pPr>
+        <w:pStyle w:val="Normal"/>
+        <w:spacing w:before="0" w:after="160"/>
+        <w:jc w:val="center"/>
+        <w:rPr/>
+      </w:pPr>
+      <w:r>
+        <w:rPr/>
+        <w:t>*****************************************************************************</w:t>
       </w:r>
     </w:p>
     <w:sectPr>
@@ -163,6 +1392,393 @@
     </w:sectPr>
   </w:body>
 </w:document>
+</file>
+
+<file path=word/numbering.xml><?xml version="1.0" encoding="utf-8"?>
+<w:numbering xmlns:w="http://schemas.openxmlformats.org/wordprocessingml/2006/main" xmlns:o="urn:schemas-microsoft-com:office:office" xmlns:r="http://schemas.openxmlformats.org/officeDocument/2006/relationships" xmlns:v="urn:schemas-microsoft-com:vml" xmlns:mc="http://schemas.openxmlformats.org/markup-compatibility/2006" xmlns:w14="http://schemas.microsoft.com/office/word/2010/wordml" mc:Ignorable="w14">
+  <w:abstractNum w:abstractNumId="1">
+    <w:lvl w:ilvl="0">
+      <w:start w:val="1"/>
+      <w:numFmt w:val="decimal"/>
+      <w:lvlText w:val="%1."/>
+      <w:lvlJc w:val="left"/>
+      <w:pPr>
+        <w:tabs>
+          <w:tab w:val="num" w:pos="709"/>
+        </w:tabs>
+        <w:ind w:left="709" w:hanging="283"/>
+      </w:pPr>
+      <w:rPr/>
+    </w:lvl>
+    <w:lvl w:ilvl="1">
+      <w:start w:val="1"/>
+      <w:numFmt w:val="decimal"/>
+      <w:lvlText w:val="%2."/>
+      <w:lvlJc w:val="left"/>
+      <w:pPr>
+        <w:tabs>
+          <w:tab w:val="num" w:pos="1418"/>
+        </w:tabs>
+        <w:ind w:left="1418" w:hanging="283"/>
+      </w:pPr>
+      <w:rPr/>
+    </w:lvl>
+    <w:lvl w:ilvl="2">
+      <w:start w:val="1"/>
+      <w:numFmt w:val="decimal"/>
+      <w:lvlText w:val="%3."/>
+      <w:lvlJc w:val="left"/>
+      <w:pPr>
+        <w:tabs>
+          <w:tab w:val="num" w:pos="2127"/>
+        </w:tabs>
+        <w:ind w:left="2127" w:hanging="283"/>
+      </w:pPr>
+      <w:rPr/>
+    </w:lvl>
+    <w:lvl w:ilvl="3">
+      <w:start w:val="1"/>
+      <w:numFmt w:val="decimal"/>
+      <w:lvlText w:val="%4."/>
+      <w:lvlJc w:val="left"/>
+      <w:pPr>
+        <w:tabs>
+          <w:tab w:val="num" w:pos="2836"/>
+        </w:tabs>
+        <w:ind w:left="2836" w:hanging="283"/>
+      </w:pPr>
+      <w:rPr/>
+    </w:lvl>
+    <w:lvl w:ilvl="4">
+      <w:start w:val="1"/>
+      <w:numFmt w:val="decimal"/>
+      <w:lvlText w:val="%5."/>
+      <w:lvlJc w:val="left"/>
+      <w:pPr>
+        <w:tabs>
+          <w:tab w:val="num" w:pos="3545"/>
+        </w:tabs>
+        <w:ind w:left="3545" w:hanging="283"/>
+      </w:pPr>
+      <w:rPr/>
+    </w:lvl>
+    <w:lvl w:ilvl="5">
+      <w:start w:val="1"/>
+      <w:numFmt w:val="decimal"/>
+      <w:lvlText w:val="%6."/>
+      <w:lvlJc w:val="left"/>
+      <w:pPr>
+        <w:tabs>
+          <w:tab w:val="num" w:pos="4254"/>
+        </w:tabs>
+        <w:ind w:left="4254" w:hanging="283"/>
+      </w:pPr>
+      <w:rPr/>
+    </w:lvl>
+    <w:lvl w:ilvl="6">
+      <w:start w:val="1"/>
+      <w:numFmt w:val="decimal"/>
+      <w:lvlText w:val="%7."/>
+      <w:lvlJc w:val="left"/>
+      <w:pPr>
+        <w:tabs>
+          <w:tab w:val="num" w:pos="4963"/>
+        </w:tabs>
+        <w:ind w:left="4963" w:hanging="283"/>
+      </w:pPr>
+      <w:rPr/>
+    </w:lvl>
+    <w:lvl w:ilvl="7">
+      <w:start w:val="1"/>
+      <w:numFmt w:val="decimal"/>
+      <w:lvlText w:val="%8."/>
+      <w:lvlJc w:val="left"/>
+      <w:pPr>
+        <w:tabs>
+          <w:tab w:val="num" w:pos="5672"/>
+        </w:tabs>
+        <w:ind w:left="5672" w:hanging="283"/>
+      </w:pPr>
+      <w:rPr/>
+    </w:lvl>
+    <w:lvl w:ilvl="8">
+      <w:start w:val="1"/>
+      <w:numFmt w:val="decimal"/>
+      <w:lvlText w:val="%9."/>
+      <w:lvlJc w:val="left"/>
+      <w:pPr>
+        <w:tabs>
+          <w:tab w:val="num" w:pos="6381"/>
+        </w:tabs>
+        <w:ind w:left="6381" w:hanging="283"/>
+      </w:pPr>
+      <w:rPr/>
+    </w:lvl>
+  </w:abstractNum>
+  <w:abstractNum w:abstractNumId="2">
+    <w:lvl w:ilvl="0">
+      <w:start w:val="1"/>
+      <w:numFmt w:val="decimal"/>
+      <w:lvlText w:val="%1."/>
+      <w:lvlJc w:val="left"/>
+      <w:pPr>
+        <w:tabs>
+          <w:tab w:val="num" w:pos="709"/>
+        </w:tabs>
+        <w:ind w:left="709" w:hanging="283"/>
+      </w:pPr>
+      <w:rPr/>
+    </w:lvl>
+    <w:lvl w:ilvl="1">
+      <w:start w:val="1"/>
+      <w:numFmt w:val="bullet"/>
+      <w:lvlText w:val=""/>
+      <w:lvlJc w:val="left"/>
+      <w:pPr>
+        <w:tabs>
+          <w:tab w:val="num" w:pos="1418"/>
+        </w:tabs>
+        <w:ind w:left="1418" w:hanging="283"/>
+      </w:pPr>
+      <w:rPr>
+        <w:rFonts w:ascii="Symbol" w:hAnsi="Symbol" w:cs="Symbol" w:hint="default"/>
+      </w:rPr>
+    </w:lvl>
+    <w:lvl w:ilvl="2">
+      <w:start w:val="1"/>
+      <w:numFmt w:val="bullet"/>
+      <w:lvlText w:val=""/>
+      <w:lvlJc w:val="left"/>
+      <w:pPr>
+        <w:tabs>
+          <w:tab w:val="num" w:pos="2127"/>
+        </w:tabs>
+        <w:ind w:left="2127" w:hanging="283"/>
+      </w:pPr>
+      <w:rPr>
+        <w:rFonts w:ascii="Symbol" w:hAnsi="Symbol" w:cs="Symbol" w:hint="default"/>
+      </w:rPr>
+    </w:lvl>
+    <w:lvl w:ilvl="3">
+      <w:start w:val="1"/>
+      <w:numFmt w:val="bullet"/>
+      <w:lvlText w:val=""/>
+      <w:lvlJc w:val="left"/>
+      <w:pPr>
+        <w:tabs>
+          <w:tab w:val="num" w:pos="2836"/>
+        </w:tabs>
+        <w:ind w:left="2836" w:hanging="283"/>
+      </w:pPr>
+      <w:rPr>
+        <w:rFonts w:ascii="Symbol" w:hAnsi="Symbol" w:cs="Symbol" w:hint="default"/>
+      </w:rPr>
+    </w:lvl>
+    <w:lvl w:ilvl="4">
+      <w:start w:val="1"/>
+      <w:numFmt w:val="bullet"/>
+      <w:lvlText w:val=""/>
+      <w:lvlJc w:val="left"/>
+      <w:pPr>
+        <w:tabs>
+          <w:tab w:val="num" w:pos="3545"/>
+        </w:tabs>
+        <w:ind w:left="3545" w:hanging="283"/>
+      </w:pPr>
+      <w:rPr>
+        <w:rFonts w:ascii="Symbol" w:hAnsi="Symbol" w:cs="Symbol" w:hint="default"/>
+      </w:rPr>
+    </w:lvl>
+    <w:lvl w:ilvl="5">
+      <w:start w:val="1"/>
+      <w:numFmt w:val="bullet"/>
+      <w:lvlText w:val=""/>
+      <w:lvlJc w:val="left"/>
+      <w:pPr>
+        <w:tabs>
+          <w:tab w:val="num" w:pos="4254"/>
+        </w:tabs>
+        <w:ind w:left="4254" w:hanging="283"/>
+      </w:pPr>
+      <w:rPr>
+        <w:rFonts w:ascii="Symbol" w:hAnsi="Symbol" w:cs="Symbol" w:hint="default"/>
+      </w:rPr>
+    </w:lvl>
+    <w:lvl w:ilvl="6">
+      <w:start w:val="1"/>
+      <w:numFmt w:val="bullet"/>
+      <w:lvlText w:val=""/>
+      <w:lvlJc w:val="left"/>
+      <w:pPr>
+        <w:tabs>
+          <w:tab w:val="num" w:pos="4963"/>
+        </w:tabs>
+        <w:ind w:left="4963" w:hanging="283"/>
+      </w:pPr>
+      <w:rPr>
+        <w:rFonts w:ascii="Symbol" w:hAnsi="Symbol" w:cs="Symbol" w:hint="default"/>
+      </w:rPr>
+    </w:lvl>
+    <w:lvl w:ilvl="7">
+      <w:start w:val="1"/>
+      <w:numFmt w:val="bullet"/>
+      <w:lvlText w:val=""/>
+      <w:lvlJc w:val="left"/>
+      <w:pPr>
+        <w:tabs>
+          <w:tab w:val="num" w:pos="5672"/>
+        </w:tabs>
+        <w:ind w:left="5672" w:hanging="283"/>
+      </w:pPr>
+      <w:rPr>
+        <w:rFonts w:ascii="Symbol" w:hAnsi="Symbol" w:cs="Symbol" w:hint="default"/>
+      </w:rPr>
+    </w:lvl>
+    <w:lvl w:ilvl="8">
+      <w:start w:val="1"/>
+      <w:numFmt w:val="bullet"/>
+      <w:lvlText w:val=""/>
+      <w:lvlJc w:val="left"/>
+      <w:pPr>
+        <w:tabs>
+          <w:tab w:val="num" w:pos="6381"/>
+        </w:tabs>
+        <w:ind w:left="6381" w:hanging="283"/>
+      </w:pPr>
+      <w:rPr>
+        <w:rFonts w:ascii="Symbol" w:hAnsi="Symbol" w:cs="Symbol" w:hint="default"/>
+      </w:rPr>
+    </w:lvl>
+  </w:abstractNum>
+  <w:abstractNum w:abstractNumId="3">
+    <w:lvl w:ilvl="0">
+      <w:start w:val="1"/>
+      <w:numFmt w:val="none"/>
+      <w:suff w:val="nothing"/>
+      <w:lvlText w:val=""/>
+      <w:lvlJc w:val="left"/>
+      <w:pPr>
+        <w:tabs>
+          <w:tab w:val="num" w:pos="0"/>
+        </w:tabs>
+        <w:ind w:left="0" w:hanging="0"/>
+      </w:pPr>
+    </w:lvl>
+    <w:lvl w:ilvl="1">
+      <w:start w:val="1"/>
+      <w:numFmt w:val="none"/>
+      <w:suff w:val="nothing"/>
+      <w:lvlText w:val=""/>
+      <w:lvlJc w:val="left"/>
+      <w:pPr>
+        <w:tabs>
+          <w:tab w:val="num" w:pos="0"/>
+        </w:tabs>
+        <w:ind w:left="0" w:hanging="0"/>
+      </w:pPr>
+    </w:lvl>
+    <w:lvl w:ilvl="2">
+      <w:start w:val="1"/>
+      <w:numFmt w:val="none"/>
+      <w:suff w:val="nothing"/>
+      <w:lvlText w:val=""/>
+      <w:lvlJc w:val="left"/>
+      <w:pPr>
+        <w:tabs>
+          <w:tab w:val="num" w:pos="0"/>
+        </w:tabs>
+        <w:ind w:left="0" w:hanging="0"/>
+      </w:pPr>
+    </w:lvl>
+    <w:lvl w:ilvl="3">
+      <w:start w:val="1"/>
+      <w:numFmt w:val="none"/>
+      <w:suff w:val="nothing"/>
+      <w:lvlText w:val=""/>
+      <w:lvlJc w:val="left"/>
+      <w:pPr>
+        <w:tabs>
+          <w:tab w:val="num" w:pos="0"/>
+        </w:tabs>
+        <w:ind w:left="0" w:hanging="0"/>
+      </w:pPr>
+    </w:lvl>
+    <w:lvl w:ilvl="4">
+      <w:start w:val="1"/>
+      <w:numFmt w:val="none"/>
+      <w:suff w:val="nothing"/>
+      <w:lvlText w:val=""/>
+      <w:lvlJc w:val="left"/>
+      <w:pPr>
+        <w:tabs>
+          <w:tab w:val="num" w:pos="0"/>
+        </w:tabs>
+        <w:ind w:left="0" w:hanging="0"/>
+      </w:pPr>
+    </w:lvl>
+    <w:lvl w:ilvl="5">
+      <w:start w:val="1"/>
+      <w:numFmt w:val="none"/>
+      <w:suff w:val="nothing"/>
+      <w:lvlText w:val=""/>
+      <w:lvlJc w:val="left"/>
+      <w:pPr>
+        <w:tabs>
+          <w:tab w:val="num" w:pos="0"/>
+        </w:tabs>
+        <w:ind w:left="0" w:hanging="0"/>
+      </w:pPr>
+    </w:lvl>
+    <w:lvl w:ilvl="6">
+      <w:start w:val="1"/>
+      <w:numFmt w:val="none"/>
+      <w:suff w:val="nothing"/>
+      <w:lvlText w:val=""/>
+      <w:lvlJc w:val="left"/>
+      <w:pPr>
+        <w:tabs>
+          <w:tab w:val="num" w:pos="0"/>
+        </w:tabs>
+        <w:ind w:left="0" w:hanging="0"/>
+      </w:pPr>
+    </w:lvl>
+    <w:lvl w:ilvl="7">
+      <w:start w:val="1"/>
+      <w:numFmt w:val="none"/>
+      <w:suff w:val="nothing"/>
+      <w:lvlText w:val=""/>
+      <w:lvlJc w:val="left"/>
+      <w:pPr>
+        <w:tabs>
+          <w:tab w:val="num" w:pos="0"/>
+        </w:tabs>
+        <w:ind w:left="0" w:hanging="0"/>
+      </w:pPr>
+    </w:lvl>
+    <w:lvl w:ilvl="8">
+      <w:start w:val="1"/>
+      <w:numFmt w:val="none"/>
+      <w:suff w:val="nothing"/>
+      <w:lvlText w:val=""/>
+      <w:lvlJc w:val="left"/>
+      <w:pPr>
+        <w:tabs>
+          <w:tab w:val="num" w:pos="0"/>
+        </w:tabs>
+        <w:ind w:left="0" w:hanging="0"/>
+      </w:pPr>
+    </w:lvl>
+  </w:abstractNum>
+  <w:num w:numId="1">
+    <w:abstractNumId w:val="1"/>
+  </w:num>
+  <w:num w:numId="2">
+    <w:abstractNumId w:val="2"/>
+  </w:num>
+  <w:num w:numId="3">
+    <w:abstractNumId w:val="3"/>
+  </w:num>
+</w:numbering>
 </file>
 
 <file path=word/styles.xml><?xml version="1.0" encoding="utf-8"?>
@@ -590,6 +2206,32 @@
     <w:qFormat/>
     <w:rPr/>
   </w:style>
+  <w:style w:type="character" w:styleId="NumberingSymbols">
+    <w:name w:val="Numbering Symbols"/>
+    <w:qFormat/>
+    <w:rPr/>
+  </w:style>
+  <w:style w:type="character" w:styleId="SourceText">
+    <w:name w:val="Source Text"/>
+    <w:qFormat/>
+    <w:rPr>
+      <w:rFonts w:ascii="Liberation Mono" w:hAnsi="Liberation Mono" w:eastAsia="Liberation Mono" w:cs="Liberation Mono"/>
+    </w:rPr>
+  </w:style>
+  <w:style w:type="character" w:styleId="InternetLink">
+    <w:name w:val="Hyperlink"/>
+    <w:rPr>
+      <w:color w:val="000080"/>
+      <w:u w:val="single"/>
+    </w:rPr>
+  </w:style>
+  <w:style w:type="character" w:styleId="Bullets">
+    <w:name w:val="Bullets"/>
+    <w:qFormat/>
+    <w:rPr>
+      <w:rFonts w:ascii="OpenSymbol" w:hAnsi="OpenSymbol" w:eastAsia="OpenSymbol" w:cs="OpenSymbol"/>
+    </w:rPr>
+  </w:style>
   <w:style w:type="paragraph" w:styleId="Heading">
     <w:name w:val="Heading"/>
     <w:basedOn w:val="Normal"/>
@@ -646,6 +2288,19 @@
     </w:pPr>
     <w:rPr>
       <w:rFonts w:cs="Arial"/>
+    </w:rPr>
+  </w:style>
+  <w:style w:type="paragraph" w:styleId="PreformattedText">
+    <w:name w:val="Preformatted Text"/>
+    <w:basedOn w:val="Normal"/>
+    <w:qFormat/>
+    <w:pPr>
+      <w:spacing w:before="0" w:after="0"/>
+    </w:pPr>
+    <w:rPr>
+      <w:rFonts w:ascii="Liberation Mono" w:hAnsi="Liberation Mono" w:eastAsia="Liberation Mono" w:cs="Liberation Mono"/>
+      <w:sz w:val="20"/>
+      <w:szCs w:val="20"/>
     </w:rPr>
   </w:style>
   <w:style w:type="numbering" w:styleId="NoList" w:default="1">

--- a/utilitarios/ajudas_angular_banco.docx
+++ b/utilitarios/ajudas_angular_banco.docx
@@ -311,14 +311,12 @@
         <w:pStyle w:val="Normal"/>
         <w:rPr/>
       </w:pPr>
-      <w:hyperlink r:id="rId3">
-        <w:r>
-          <w:rPr>
-            <w:rStyle w:val="InternetLink"/>
-          </w:rPr>
-          <w:t>http://18.230.196.244:8080</w:t>
-        </w:r>
-      </w:hyperlink>
+      <w:r>
+        <w:rPr>
+          <w:rStyle w:val="InternetLink"/>
+        </w:rPr>
+        <w:t>http://18.230.196.244:8080</w:t>
+      </w:r>
     </w:p>
     <w:p>
       <w:pPr>
@@ -673,7 +671,7 @@
         <w:rPr/>
         <w:t xml:space="preserve">Download and install WinSCP from the official website: </w:t>
       </w:r>
-      <w:hyperlink r:id="rId4" w:tgtFrame="_new">
+      <w:hyperlink r:id="rId2" w:tgtFrame="_new">
         <w:r>
           <w:rPr>
             <w:rStyle w:val="InternetLink"/>
@@ -752,7 +750,7 @@
         <w:ind w:left="709" w:hanging="283"/>
         <w:rPr/>
       </w:pPr>
-      <w:hyperlink r:id="rId5" w:tgtFrame="_new">
+      <w:hyperlink r:id="rId3" w:tgtFrame="_new">
         <w:r>
           <w:rPr>
             <w:rStyle w:val="InternetLink"/>
@@ -1137,14 +1135,12 @@
         <w:jc w:val="left"/>
         <w:rPr/>
       </w:pPr>
-      <w:hyperlink r:id="rId7">
-        <w:r>
-          <w:rPr>
-            <w:rStyle w:val="InternetLink"/>
-          </w:rPr>
-          <w:t>http://18.230.196.244:8080//authentication_api-0.0.1-SNAPSHOT</w:t>
-        </w:r>
-      </w:hyperlink>
+      <w:r>
+        <w:rPr>
+          <w:rStyle w:val="InternetLink"/>
+        </w:rPr>
+        <w:t>http://18.230.196.244:8080//authentication_api-0.0.1-SNAPSHOT</w:t>
+      </w:r>
     </w:p>
     <w:p>
       <w:pPr>
@@ -1331,6 +1327,10 @@
     <w:p>
       <w:pPr>
         <w:pStyle w:val="Normal"/>
+        <w:numPr>
+          <w:ilvl w:val="0"/>
+          <w:numId w:val="3"/>
+        </w:numPr>
         <w:jc w:val="center"/>
         <w:rPr/>
       </w:pPr>
@@ -1653,6 +1653,125 @@
   <w:abstractNum w:abstractNumId="3">
     <w:lvl w:ilvl="0">
       <w:start w:val="1"/>
+      <w:numFmt w:val="decimal"/>
+      <w:lvlText w:val="%1."/>
+      <w:lvlJc w:val="left"/>
+      <w:pPr>
+        <w:tabs>
+          <w:tab w:val="num" w:pos="720"/>
+        </w:tabs>
+        <w:ind w:left="720" w:hanging="360"/>
+      </w:pPr>
+      <w:rPr/>
+    </w:lvl>
+    <w:lvl w:ilvl="1">
+      <w:start w:val="1"/>
+      <w:numFmt w:val="decimal"/>
+      <w:lvlText w:val="%2."/>
+      <w:lvlJc w:val="left"/>
+      <w:pPr>
+        <w:tabs>
+          <w:tab w:val="num" w:pos="1080"/>
+        </w:tabs>
+        <w:ind w:left="1080" w:hanging="360"/>
+      </w:pPr>
+      <w:rPr/>
+    </w:lvl>
+    <w:lvl w:ilvl="2">
+      <w:start w:val="1"/>
+      <w:numFmt w:val="decimal"/>
+      <w:lvlText w:val="%3."/>
+      <w:lvlJc w:val="left"/>
+      <w:pPr>
+        <w:tabs>
+          <w:tab w:val="num" w:pos="1440"/>
+        </w:tabs>
+        <w:ind w:left="1440" w:hanging="360"/>
+      </w:pPr>
+      <w:rPr/>
+    </w:lvl>
+    <w:lvl w:ilvl="3">
+      <w:start w:val="1"/>
+      <w:numFmt w:val="decimal"/>
+      <w:lvlText w:val="%4."/>
+      <w:lvlJc w:val="left"/>
+      <w:pPr>
+        <w:tabs>
+          <w:tab w:val="num" w:pos="1800"/>
+        </w:tabs>
+        <w:ind w:left="1800" w:hanging="360"/>
+      </w:pPr>
+      <w:rPr/>
+    </w:lvl>
+    <w:lvl w:ilvl="4">
+      <w:start w:val="1"/>
+      <w:numFmt w:val="decimal"/>
+      <w:lvlText w:val="%5."/>
+      <w:lvlJc w:val="left"/>
+      <w:pPr>
+        <w:tabs>
+          <w:tab w:val="num" w:pos="2160"/>
+        </w:tabs>
+        <w:ind w:left="2160" w:hanging="360"/>
+      </w:pPr>
+      <w:rPr/>
+    </w:lvl>
+    <w:lvl w:ilvl="5">
+      <w:start w:val="1"/>
+      <w:numFmt w:val="decimal"/>
+      <w:lvlText w:val="%6."/>
+      <w:lvlJc w:val="left"/>
+      <w:pPr>
+        <w:tabs>
+          <w:tab w:val="num" w:pos="2520"/>
+        </w:tabs>
+        <w:ind w:left="2520" w:hanging="360"/>
+      </w:pPr>
+      <w:rPr/>
+    </w:lvl>
+    <w:lvl w:ilvl="6">
+      <w:start w:val="1"/>
+      <w:numFmt w:val="decimal"/>
+      <w:lvlText w:val="%7."/>
+      <w:lvlJc w:val="left"/>
+      <w:pPr>
+        <w:tabs>
+          <w:tab w:val="num" w:pos="2880"/>
+        </w:tabs>
+        <w:ind w:left="2880" w:hanging="360"/>
+      </w:pPr>
+      <w:rPr/>
+    </w:lvl>
+    <w:lvl w:ilvl="7">
+      <w:start w:val="1"/>
+      <w:numFmt w:val="decimal"/>
+      <w:lvlText w:val="%8."/>
+      <w:lvlJc w:val="left"/>
+      <w:pPr>
+        <w:tabs>
+          <w:tab w:val="num" w:pos="3240"/>
+        </w:tabs>
+        <w:ind w:left="3240" w:hanging="360"/>
+      </w:pPr>
+      <w:rPr/>
+    </w:lvl>
+    <w:lvl w:ilvl="8">
+      <w:start w:val="1"/>
+      <w:numFmt w:val="decimal"/>
+      <w:lvlText w:val="%9."/>
+      <w:lvlJc w:val="left"/>
+      <w:pPr>
+        <w:tabs>
+          <w:tab w:val="num" w:pos="3600"/>
+        </w:tabs>
+        <w:ind w:left="3600" w:hanging="360"/>
+      </w:pPr>
+      <w:rPr/>
+    </w:lvl>
+  </w:abstractNum>
+  <w:abstractNum w:abstractNumId="4">
+    <w:lvl w:ilvl="0">
+      <w:start w:val="1"/>
       <w:numFmt w:val="none"/>
       <w:suff w:val="nothing"/>
       <w:lvlText w:val=""/>
@@ -1777,6 +1896,9 @@
   </w:num>
   <w:num w:numId="3">
     <w:abstractNumId w:val="3"/>
+  </w:num>
+  <w:num w:numId="4">
+    <w:abstractNumId w:val="4"/>
   </w:num>
 </w:numbering>
 </file>

--- a/utilitarios/ajudas_angular_banco.docx
+++ b/utilitarios/ajudas_angular_banco.docx
@@ -76,10 +76,16 @@
     <w:p>
       <w:pPr>
         <w:pStyle w:val="Normal"/>
-        <w:rPr/>
-      </w:pPr>
-      <w:r>
-        <w:rPr/>
+        <w:rPr>
+          <w:b/>
+          <w:bCs/>
+        </w:rPr>
+      </w:pPr>
+      <w:r>
+        <w:rPr>
+          <w:b/>
+          <w:bCs/>
+        </w:rPr>
         <w:t>npm install @angular/core@15.2.1 --force</w:t>
       </w:r>
     </w:p>

--- a/utilitarios/ajudas_angular_banco.docx
+++ b/utilitarios/ajudas_angular_banco.docx
@@ -1,686 +1,511 @@
 
 <file path=word/document.xml><?xml version="1.0" encoding="utf-8"?>
-<w:document xmlns:o="urn:schemas-microsoft-com:office:office" xmlns:r="http://schemas.openxmlformats.org/officeDocument/2006/relationships" xmlns:v="urn:schemas-microsoft-com:vml" xmlns:w="http://schemas.openxmlformats.org/wordprocessingml/2006/main" xmlns:w10="urn:schemas-microsoft-com:office:word" xmlns:wp="http://schemas.openxmlformats.org/drawingml/2006/wordprocessingDrawing" xmlns:wps="http://schemas.microsoft.com/office/word/2010/wordprocessingShape" xmlns:wpg="http://schemas.microsoft.com/office/word/2010/wordprocessingGroup" xmlns:mc="http://schemas.openxmlformats.org/markup-compatibility/2006" xmlns:wp14="http://schemas.microsoft.com/office/word/2010/wordprocessingDrawing" xmlns:w14="http://schemas.microsoft.com/office/word/2010/wordml" xmlns:w15="http://schemas.microsoft.com/office/word/2012/wordml" mc:Ignorable="w14 wp14 w15">
+<w:document xmlns:wpc="http://schemas.microsoft.com/office/word/2010/wordprocessingCanvas" xmlns:cx="http://schemas.microsoft.com/office/drawing/2014/chartex" xmlns:cx1="http://schemas.microsoft.com/office/drawing/2015/9/8/chartex" xmlns:cx2="http://schemas.microsoft.com/office/drawing/2015/10/21/chartex" xmlns:cx3="http://schemas.microsoft.com/office/drawing/2016/5/9/chartex" xmlns:cx4="http://schemas.microsoft.com/office/drawing/2016/5/10/chartex" xmlns:cx5="http://schemas.microsoft.com/office/drawing/2016/5/11/chartex" xmlns:cx6="http://schemas.microsoft.com/office/drawing/2016/5/12/chartex" xmlns:cx7="http://schemas.microsoft.com/office/drawing/2016/5/13/chartex" xmlns:cx8="http://schemas.microsoft.com/office/drawing/2016/5/14/chartex" xmlns:mc="http://schemas.openxmlformats.org/markup-compatibility/2006" xmlns:aink="http://schemas.microsoft.com/office/drawing/2016/ink" xmlns:am3d="http://schemas.microsoft.com/office/drawing/2017/model3d" xmlns:o="urn:schemas-microsoft-com:office:office" xmlns:oel="http://schemas.microsoft.com/office/2019/extlst" xmlns:r="http://schemas.openxmlformats.org/officeDocument/2006/relationships" xmlns:m="http://schemas.openxmlformats.org/officeDocument/2006/math" xmlns:v="urn:schemas-microsoft-com:vml" xmlns:wp14="http://schemas.microsoft.com/office/word/2010/wordprocessingDrawing" xmlns:wp="http://schemas.openxmlformats.org/drawingml/2006/wordprocessingDrawing" xmlns:w10="urn:schemas-microsoft-com:office:word" xmlns:w="http://schemas.openxmlformats.org/wordprocessingml/2006/main" xmlns:w14="http://schemas.microsoft.com/office/word/2010/wordml" xmlns:w15="http://schemas.microsoft.com/office/word/2012/wordml" xmlns:w16cex="http://schemas.microsoft.com/office/word/2018/wordml/cex" xmlns:w16cid="http://schemas.microsoft.com/office/word/2016/wordml/cid" xmlns:w16="http://schemas.microsoft.com/office/word/2018/wordml" xmlns:w16sdtdh="http://schemas.microsoft.com/office/word/2020/wordml/sdtdatahash" xmlns:w16se="http://schemas.microsoft.com/office/word/2015/wordml/symex" xmlns:wpg="http://schemas.microsoft.com/office/word/2010/wordprocessingGroup" xmlns:wpi="http://schemas.microsoft.com/office/word/2010/wordprocessingInk" xmlns:wne="http://schemas.microsoft.com/office/word/2006/wordml" xmlns:wps="http://schemas.microsoft.com/office/word/2010/wordprocessingShape" mc:Ignorable="w14 w15 w16se w16cid w16 w16cex w16sdtdh wp14">
   <w:body>
     <w:p>
       <w:pPr>
-        <w:pStyle w:val="Normal"/>
         <w:jc w:val="center"/>
-        <w:rPr/>
-      </w:pPr>
-      <w:r>
-        <w:rPr/>
-      </w:r>
-    </w:p>
-    <w:p>
-      <w:pPr>
-        <w:pStyle w:val="Normal"/>
+      </w:pPr>
+    </w:p>
+    <w:p>
+      <w:pPr>
         <w:jc w:val="center"/>
-        <w:rPr/>
-      </w:pPr>
-      <w:r>
-        <w:rPr/>
+        <w:rPr>
+          <w:lang w:val="pt-BR"/>
+        </w:rPr>
+      </w:pPr>
+      <w:r>
+        <w:rPr>
+          <w:lang w:val="pt-BR"/>
+        </w:rPr>
         <w:t>Node e Angular</w:t>
       </w:r>
     </w:p>
     <w:p>
       <w:pPr>
-        <w:pStyle w:val="Normal"/>
-        <w:rPr/>
-      </w:pPr>
-      <w:r>
-        <w:rPr/>
+        <w:rPr>
+          <w:lang w:val="pt-BR"/>
+        </w:rPr>
+      </w:pPr>
+      <w:r>
+        <w:rPr>
+          <w:lang w:val="pt-BR"/>
+        </w:rPr>
         <w:t>Instalar node v18.16.0</w:t>
       </w:r>
     </w:p>
     <w:p>
-      <w:pPr>
-        <w:pStyle w:val="Normal"/>
-        <w:rPr/>
-      </w:pPr>
-      <w:r>
-        <w:rPr/>
-        <w:t>vs code run as adm</w:t>
-      </w:r>
-    </w:p>
-    <w:p>
-      <w:pPr>
-        <w:pStyle w:val="Normal"/>
-        <w:rPr/>
-      </w:pPr>
-      <w:r>
-        <w:rPr/>
+      <w:r>
+        <w:t xml:space="preserve">vs code run as </w:t>
+      </w:r>
+      <w:proofErr w:type="spellStart"/>
+      <w:r>
+        <w:t>adm</w:t>
+      </w:r>
+      <w:proofErr w:type="spellEnd"/>
+    </w:p>
+    <w:p>
+      <w:r>
         <w:t>terminal</w:t>
       </w:r>
     </w:p>
     <w:p>
-      <w:pPr>
-        <w:pStyle w:val="Normal"/>
-        <w:rPr/>
-      </w:pPr>
-      <w:r>
-        <w:rPr/>
-        <w:t>npm install -g @angular/cli</w:t>
-      </w:r>
-    </w:p>
-    <w:p>
-      <w:pPr>
-        <w:pStyle w:val="Normal"/>
-        <w:rPr/>
-      </w:pPr>
-      <w:r>
-        <w:rPr/>
-        <w:t>npm install –legacy-peer-deps</w:t>
-      </w:r>
-    </w:p>
-    <w:p>
-      <w:pPr>
-        <w:pStyle w:val="Normal"/>
+      <w:proofErr w:type="spellStart"/>
+      <w:r>
+        <w:t>npm</w:t>
+      </w:r>
+      <w:proofErr w:type="spellEnd"/>
+      <w:r>
+        <w:t xml:space="preserve"> install -g @angular/cli</w:t>
+      </w:r>
+    </w:p>
+    <w:p>
+      <w:proofErr w:type="spellStart"/>
+      <w:r>
+        <w:t>npm</w:t>
+      </w:r>
+      <w:proofErr w:type="spellEnd"/>
+      <w:r>
+        <w:t xml:space="preserve"> install –legacy-peer-deps</w:t>
+      </w:r>
+    </w:p>
+    <w:p>
+      <w:pPr>
         <w:rPr>
           <w:b/>
           <w:bCs/>
         </w:rPr>
       </w:pPr>
+      <w:proofErr w:type="spellStart"/>
       <w:r>
         <w:rPr>
           <w:b/>
           <w:bCs/>
         </w:rPr>
-        <w:t>npm install @angular/core@15.2.1 --force</w:t>
-      </w:r>
-    </w:p>
-    <w:p>
-      <w:pPr>
-        <w:pStyle w:val="Normal"/>
-        <w:rPr/>
-      </w:pPr>
-      <w:r>
-        <w:rPr/>
-        <w:t>npm install @angular/core@15.2.1 –legacy-peer-deps</w:t>
-      </w:r>
-    </w:p>
-    <w:p>
-      <w:pPr>
-        <w:pStyle w:val="Normal"/>
-        <w:rPr/>
-      </w:pPr>
-      <w:r>
-        <w:rPr/>
-        <w:t>npm install primeicons –legacy-peer-deps</w:t>
-      </w:r>
-    </w:p>
-    <w:p>
-      <w:pPr>
-        <w:pStyle w:val="Normal"/>
-        <w:rPr/>
-      </w:pPr>
-      <w:r>
-        <w:rPr/>
-        <w:t>npm install -g @angular/cli</w:t>
-      </w:r>
-    </w:p>
-    <w:p>
-      <w:pPr>
-        <w:pStyle w:val="Normal"/>
-        <w:rPr/>
-      </w:pPr>
-      <w:r>
-        <w:rPr/>
-        <w:t>npm install primeng –force</w:t>
-      </w:r>
-    </w:p>
-    <w:p>
-      <w:pPr>
-        <w:pStyle w:val="Normal"/>
-        <w:rPr/>
-      </w:pPr>
-      <w:r>
-        <w:rPr/>
+        <w:t>npm</w:t>
+      </w:r>
+      <w:proofErr w:type="spellEnd"/>
+      <w:r>
+        <w:rPr>
+          <w:b/>
+          <w:bCs/>
+        </w:rPr>
+        <w:t xml:space="preserve"> install @angular/core@15.2.1 --force</w:t>
+      </w:r>
+    </w:p>
+    <w:p>
+      <w:proofErr w:type="spellStart"/>
+      <w:r>
+        <w:t>npm</w:t>
+      </w:r>
+      <w:proofErr w:type="spellEnd"/>
+      <w:r>
+        <w:t xml:space="preserve"> install @angular/core@15.2.1 –legacy-peer-deps</w:t>
+      </w:r>
+    </w:p>
+    <w:p>
+      <w:proofErr w:type="spellStart"/>
+      <w:r>
+        <w:t>npm</w:t>
+      </w:r>
+      <w:proofErr w:type="spellEnd"/>
+      <w:r>
+        <w:t xml:space="preserve"> install </w:t>
+      </w:r>
+      <w:proofErr w:type="spellStart"/>
+      <w:r>
+        <w:t>primeicons</w:t>
+      </w:r>
+      <w:proofErr w:type="spellEnd"/>
+      <w:r>
+        <w:t xml:space="preserve"> –legacy-peer-deps</w:t>
+      </w:r>
+    </w:p>
+    <w:p>
+      <w:proofErr w:type="spellStart"/>
+      <w:r>
+        <w:t>npm</w:t>
+      </w:r>
+      <w:proofErr w:type="spellEnd"/>
+      <w:r>
+        <w:t xml:space="preserve"> install -g @angular/cli</w:t>
+      </w:r>
+    </w:p>
+    <w:p>
+      <w:proofErr w:type="spellStart"/>
+      <w:r>
+        <w:t>npm</w:t>
+      </w:r>
+      <w:proofErr w:type="spellEnd"/>
+      <w:r>
+        <w:t xml:space="preserve"> install </w:t>
+      </w:r>
+      <w:proofErr w:type="spellStart"/>
+      <w:r>
+        <w:t>primeng</w:t>
+      </w:r>
+      <w:proofErr w:type="spellEnd"/>
+      <w:r>
+        <w:t xml:space="preserve"> –force</w:t>
+      </w:r>
+    </w:p>
+    <w:p>
+      <w:r>
         <w:t>ng serve –open</w:t>
       </w:r>
     </w:p>
     <w:p>
       <w:pPr>
-        <w:pStyle w:val="Normal"/>
         <w:jc w:val="center"/>
-        <w:rPr/>
-      </w:pPr>
-      <w:r>
-        <w:rPr/>
+      </w:pPr>
+      <w:r>
         <w:t>*****************************************************************************</w:t>
       </w:r>
     </w:p>
     <w:p>
       <w:pPr>
-        <w:pStyle w:val="Normal"/>
         <w:jc w:val="center"/>
-        <w:rPr/>
-      </w:pPr>
-      <w:r>
-        <w:rPr/>
-        <w:t>Servidor AWS</w:t>
-      </w:r>
-    </w:p>
-    <w:p>
-      <w:pPr>
-        <w:pStyle w:val="Normal"/>
-        <w:rPr/>
-      </w:pPr>
-      <w:r>
-        <w:rPr/>
-        <w:t>servidor – 18.230.196.244</w:t>
-      </w:r>
-    </w:p>
-    <w:p>
-      <w:pPr>
-        <w:pStyle w:val="Normal"/>
-        <w:rPr/>
-      </w:pPr>
-      <w:r>
-        <w:rPr/>
+      </w:pPr>
+      <w:proofErr w:type="spellStart"/>
+      <w:r>
+        <w:t>Servidor</w:t>
+      </w:r>
+      <w:proofErr w:type="spellEnd"/>
+      <w:r>
+        <w:t xml:space="preserve"> AWS</w:t>
+      </w:r>
+    </w:p>
+    <w:p>
+      <w:proofErr w:type="spellStart"/>
+      <w:r>
+        <w:t>servidor</w:t>
+      </w:r>
+      <w:proofErr w:type="spellEnd"/>
+      <w:r>
+        <w:t xml:space="preserve"> – 18.230.196.244</w:t>
+      </w:r>
+    </w:p>
+    <w:p>
+      <w:r>
         <w:t>security Groups – rules – port 5433</w:t>
       </w:r>
     </w:p>
-    <w:p>
-      <w:pPr>
-        <w:pStyle w:val="Normal"/>
-        <w:rPr/>
-      </w:pPr>
-      <w:r>
-        <w:rPr/>
-      </w:r>
-    </w:p>
-    <w:p>
-      <w:pPr>
-        <w:pStyle w:val="Normal"/>
+    <w:p/>
+    <w:p>
+      <w:pPr>
         <w:jc w:val="center"/>
-        <w:rPr/>
-      </w:pPr>
-      <w:r>
-        <w:rPr/>
+      </w:pPr>
+      <w:r>
         <w:t>*****************************************************************************</w:t>
       </w:r>
     </w:p>
     <w:p>
       <w:pPr>
-        <w:pStyle w:val="Normal"/>
         <w:jc w:val="center"/>
-        <w:rPr/>
-      </w:pPr>
-      <w:r>
-        <w:rPr/>
+      </w:pPr>
+      <w:proofErr w:type="spellStart"/>
+      <w:r>
         <w:t>TomCat</w:t>
       </w:r>
-    </w:p>
-    <w:p>
-      <w:pPr>
-        <w:pStyle w:val="Normal"/>
-        <w:rPr/>
-      </w:pPr>
-      <w:r>
-        <w:rPr/>
-        <w:t>sudo apt install openjdk-17-jdk</w:t>
-      </w:r>
-    </w:p>
-    <w:p>
-      <w:pPr>
-        <w:pStyle w:val="Normal"/>
-        <w:rPr/>
-      </w:pPr>
-      <w:r>
-        <w:rPr/>
-        <w:t>sudo apt install tomcat9</w:t>
-      </w:r>
-    </w:p>
-    <w:p>
-      <w:pPr>
-        <w:pStyle w:val="Normal"/>
-        <w:rPr/>
-      </w:pPr>
-      <w:r>
-        <w:rPr/>
-        <w:t>sudo systemctl start tomcat9</w:t>
-      </w:r>
-    </w:p>
-    <w:p>
-      <w:pPr>
-        <w:pStyle w:val="Normal"/>
-        <w:rPr/>
-      </w:pPr>
-      <w:r>
-        <w:rPr/>
-        <w:t>sudo update-java-alternatives -l</w:t>
-      </w:r>
-    </w:p>
-    <w:p>
-      <w:pPr>
-        <w:pStyle w:val="Normal"/>
-        <w:rPr/>
-      </w:pPr>
-      <w:r>
-        <w:rPr/>
-        <w:t>sudo nano /lib/systemd/system/tomcat9.service</w:t>
-      </w:r>
-    </w:p>
-    <w:p>
-      <w:pPr>
-        <w:pStyle w:val="Normal"/>
-        <w:rPr/>
-      </w:pPr>
-      <w:r>
-        <w:rPr/>
+      <w:proofErr w:type="spellEnd"/>
+    </w:p>
+    <w:p>
+      <w:proofErr w:type="spellStart"/>
+      <w:r>
+        <w:t>sudo</w:t>
+      </w:r>
+      <w:proofErr w:type="spellEnd"/>
+      <w:r>
+        <w:t xml:space="preserve"> apt install openjdk-17-jdk</w:t>
+      </w:r>
+    </w:p>
+    <w:p>
+      <w:proofErr w:type="spellStart"/>
+      <w:r>
+        <w:t>sudo</w:t>
+      </w:r>
+      <w:proofErr w:type="spellEnd"/>
+      <w:r>
+        <w:t xml:space="preserve"> apt install tomcat9</w:t>
+      </w:r>
+    </w:p>
+    <w:p>
+      <w:proofErr w:type="spellStart"/>
+      <w:r>
+        <w:t>sudo</w:t>
+      </w:r>
+      <w:proofErr w:type="spellEnd"/>
+      <w:r>
+        <w:t xml:space="preserve"> </w:t>
+      </w:r>
+      <w:proofErr w:type="spellStart"/>
+      <w:r>
+        <w:t>systemctl</w:t>
+      </w:r>
+      <w:proofErr w:type="spellEnd"/>
+      <w:r>
+        <w:t xml:space="preserve"> start tomcat9</w:t>
+      </w:r>
+    </w:p>
+    <w:p>
+      <w:proofErr w:type="spellStart"/>
+      <w:r>
+        <w:t>sudo</w:t>
+      </w:r>
+      <w:proofErr w:type="spellEnd"/>
+      <w:r>
+        <w:t xml:space="preserve"> update-java-alternatives -l</w:t>
+      </w:r>
+    </w:p>
+    <w:p>
+      <w:proofErr w:type="spellStart"/>
+      <w:r>
+        <w:t>sudo</w:t>
+      </w:r>
+      <w:proofErr w:type="spellEnd"/>
+      <w:r>
+        <w:t xml:space="preserve"> nano /lib/</w:t>
+      </w:r>
+      <w:proofErr w:type="spellStart"/>
+      <w:r>
+        <w:t>systemd</w:t>
+      </w:r>
+      <w:proofErr w:type="spellEnd"/>
+      <w:r>
+        <w:t>/system/tomcat9.service</w:t>
+      </w:r>
+    </w:p>
+    <w:p>
+      <w:r>
         <w:t>Locate the Environment line in the file, which sets the environment variables for the Tomcat service. Add the following line below the other Environment entries:</w:t>
       </w:r>
     </w:p>
     <w:p>
-      <w:pPr>
-        <w:pStyle w:val="Normal"/>
-        <w:rPr/>
-      </w:pPr>
-      <w:r>
-        <w:rPr/>
-        <w:t>Environment="JAVA_HOME=/usr/lib/jvm/java-1.17.0-openjdk-amd64"</w:t>
-      </w:r>
-    </w:p>
-    <w:p>
-      <w:pPr>
-        <w:pStyle w:val="Normal"/>
-        <w:rPr/>
-      </w:pPr>
-      <w:r>
-        <w:rPr/>
-        <w:t>sudo systemctl daemon-reload</w:t>
-      </w:r>
-    </w:p>
-    <w:p>
-      <w:pPr>
-        <w:pStyle w:val="Normal"/>
-        <w:rPr/>
-      </w:pPr>
-      <w:r>
-        <w:rPr/>
-        <w:t>sudo systemctl restart tomcat9</w:t>
-      </w:r>
-    </w:p>
-    <w:p>
-      <w:pPr>
-        <w:pStyle w:val="Normal"/>
-        <w:rPr/>
-      </w:pPr>
-      <w:r>
-        <w:rPr/>
-        <w:t>sudo systemctl status tomcat9</w:t>
-      </w:r>
-    </w:p>
-    <w:p>
-      <w:pPr>
-        <w:pStyle w:val="Normal"/>
-        <w:rPr/>
-      </w:pPr>
+      <w:r>
+        <w:t>Environment="JAVA_HOME=/</w:t>
+      </w:r>
+      <w:proofErr w:type="spellStart"/>
+      <w:r>
+        <w:t>usr</w:t>
+      </w:r>
+      <w:proofErr w:type="spellEnd"/>
+      <w:r>
+        <w:t>/lib/</w:t>
+      </w:r>
+      <w:proofErr w:type="spellStart"/>
+      <w:r>
+        <w:t>jvm</w:t>
+      </w:r>
+      <w:proofErr w:type="spellEnd"/>
+      <w:r>
+        <w:t>/java-1.17.0-openjdk-amd64"</w:t>
+      </w:r>
+    </w:p>
+    <w:p>
+      <w:proofErr w:type="spellStart"/>
+      <w:r>
+        <w:t>sudo</w:t>
+      </w:r>
+      <w:proofErr w:type="spellEnd"/>
+      <w:r>
+        <w:t xml:space="preserve"> </w:t>
+      </w:r>
+      <w:proofErr w:type="spellStart"/>
+      <w:r>
+        <w:t>systemctl</w:t>
+      </w:r>
+      <w:proofErr w:type="spellEnd"/>
+      <w:r>
+        <w:t xml:space="preserve"> daemon-reload</w:t>
+      </w:r>
+    </w:p>
+    <w:p>
+      <w:proofErr w:type="spellStart"/>
+      <w:r>
+        <w:t>sudo</w:t>
+      </w:r>
+      <w:proofErr w:type="spellEnd"/>
+      <w:r>
+        <w:t xml:space="preserve"> </w:t>
+      </w:r>
+      <w:proofErr w:type="spellStart"/>
+      <w:r>
+        <w:t>systemctl</w:t>
+      </w:r>
+      <w:proofErr w:type="spellEnd"/>
+      <w:r>
+        <w:t xml:space="preserve"> restart tomcat9</w:t>
+      </w:r>
+    </w:p>
+    <w:p>
+      <w:proofErr w:type="spellStart"/>
+      <w:r>
+        <w:t>sudo</w:t>
+      </w:r>
+      <w:proofErr w:type="spellEnd"/>
+      <w:r>
+        <w:t xml:space="preserve"> </w:t>
+      </w:r>
+      <w:proofErr w:type="spellStart"/>
+      <w:r>
+        <w:t>systemctl</w:t>
+      </w:r>
+      <w:proofErr w:type="spellEnd"/>
+      <w:r>
+        <w:t xml:space="preserve"> status tomcat9</w:t>
+      </w:r>
+    </w:p>
+    <w:p>
       <w:r>
         <w:rPr>
-          <w:rStyle w:val="InternetLink"/>
+          <w:rStyle w:val="Hyperlink"/>
         </w:rPr>
+        <w:lastRenderedPageBreak/>
         <w:t>http://18.230.196.244:8080</w:t>
       </w:r>
     </w:p>
-    <w:p>
-      <w:pPr>
-        <w:pStyle w:val="Normal"/>
-        <w:rPr/>
-      </w:pPr>
-      <w:r>
-        <w:rPr/>
-      </w:r>
-    </w:p>
-    <w:p>
-      <w:pPr>
-        <w:pStyle w:val="Normal"/>
+    <w:p/>
+    <w:p>
+      <w:pPr>
         <w:jc w:val="center"/>
-        <w:rPr/>
-      </w:pPr>
-      <w:r>
-        <w:rPr/>
+      </w:pPr>
+      <w:r>
         <w:t>*****************************************************************************</w:t>
       </w:r>
     </w:p>
     <w:p>
       <w:pPr>
-        <w:pStyle w:val="Normal"/>
-        <w:widowControl/>
-        <w:bidi w:val="0"/>
-        <w:spacing w:lineRule="auto" w:line="259" w:before="0" w:after="160"/>
         <w:jc w:val="center"/>
-        <w:rPr/>
-      </w:pPr>
-      <w:r>
-        <w:rPr/>
+      </w:pPr>
+      <w:r>
         <w:t>Maven</w:t>
       </w:r>
     </w:p>
     <w:p>
-      <w:pPr>
-        <w:pStyle w:val="Normal"/>
-        <w:widowControl/>
-        <w:bidi w:val="0"/>
-        <w:spacing w:lineRule="auto" w:line="259" w:before="0" w:after="160"/>
-        <w:jc w:val="left"/>
-        <w:rPr/>
-      </w:pPr>
-      <w:r>
-        <w:rPr/>
+      <w:r>
         <w:t xml:space="preserve">Maven – Download Apache Maven </w:t>
       </w:r>
     </w:p>
     <w:p>
-      <w:pPr>
-        <w:pStyle w:val="Normal"/>
-        <w:widowControl/>
-        <w:bidi w:val="0"/>
-        <w:spacing w:lineRule="auto" w:line="259" w:before="0" w:after="160"/>
-        <w:jc w:val="left"/>
-        <w:rPr/>
-      </w:pPr>
-      <w:r>
-        <w:rPr/>
+      <w:r>
         <w:t>Download Maven: Visit the official Apache Maven website (https://maven.apache.org/download.cgi) and download the latest binary zip archive file. Choose the file with the .zip extension.</w:t>
       </w:r>
     </w:p>
     <w:p>
-      <w:pPr>
-        <w:pStyle w:val="Normal"/>
-        <w:widowControl/>
-        <w:bidi w:val="0"/>
-        <w:spacing w:lineRule="auto" w:line="259" w:before="0" w:after="160"/>
-        <w:jc w:val="left"/>
-        <w:rPr/>
-      </w:pPr>
-      <w:r>
-        <w:rPr/>
+      <w:r>
         <w:t>Extract the Maven archive: Extract the contents of the downloaded Maven zip archive to a directory of your choice. For example, you can extract it to C:\apache-maven.</w:t>
       </w:r>
     </w:p>
     <w:p>
-      <w:pPr>
-        <w:pStyle w:val="Normal"/>
-        <w:widowControl/>
-        <w:bidi w:val="0"/>
-        <w:spacing w:lineRule="auto" w:line="259" w:before="0" w:after="160"/>
-        <w:jc w:val="left"/>
-        <w:rPr/>
-      </w:pPr>
-      <w:r>
-        <w:rPr/>
+      <w:r>
         <w:t>Configure environment variables:</w:t>
       </w:r>
     </w:p>
     <w:p>
-      <w:pPr>
-        <w:pStyle w:val="Normal"/>
-        <w:widowControl/>
-        <w:bidi w:val="0"/>
-        <w:spacing w:lineRule="auto" w:line="259" w:before="0" w:after="160"/>
-        <w:jc w:val="left"/>
-        <w:rPr/>
-      </w:pPr>
-      <w:r>
-        <w:rPr/>
+      <w:r>
         <w:t>Open the Start menu and search for "Environment Variables."</w:t>
       </w:r>
     </w:p>
     <w:p>
-      <w:pPr>
-        <w:pStyle w:val="Normal"/>
-        <w:widowControl/>
-        <w:bidi w:val="0"/>
-        <w:spacing w:lineRule="auto" w:line="259" w:before="0" w:after="160"/>
-        <w:jc w:val="left"/>
-        <w:rPr/>
-      </w:pPr>
-      <w:r>
-        <w:rPr/>
+      <w:r>
         <w:t>Select "Edit the system environment variables" to open the System Properties window.</w:t>
       </w:r>
     </w:p>
     <w:p>
-      <w:pPr>
-        <w:pStyle w:val="Normal"/>
-        <w:widowControl/>
-        <w:bidi w:val="0"/>
-        <w:spacing w:lineRule="auto" w:line="259" w:before="0" w:after="160"/>
-        <w:jc w:val="left"/>
-        <w:rPr/>
-      </w:pPr>
-      <w:r>
-        <w:rPr/>
+      <w:r>
         <w:t>In the System Properties window, click the "Environment Variables" button.</w:t>
       </w:r>
     </w:p>
     <w:p>
-      <w:pPr>
-        <w:pStyle w:val="Normal"/>
-        <w:widowControl/>
-        <w:bidi w:val="0"/>
-        <w:spacing w:lineRule="auto" w:line="259" w:before="0" w:after="160"/>
-        <w:jc w:val="left"/>
-        <w:rPr/>
-      </w:pPr>
-      <w:r>
-        <w:rPr/>
+      <w:r>
         <w:t>In the "System Variables" section, click "New" to add a new variable.</w:t>
       </w:r>
     </w:p>
     <w:p>
-      <w:pPr>
-        <w:pStyle w:val="Normal"/>
-        <w:widowControl/>
-        <w:bidi w:val="0"/>
-        <w:spacing w:lineRule="auto" w:line="259" w:before="0" w:after="160"/>
-        <w:jc w:val="left"/>
-        <w:rPr/>
-      </w:pPr>
-      <w:r>
-        <w:rPr/>
+      <w:r>
         <w:t>Set the variable name as MAVEN_HOME.</w:t>
       </w:r>
     </w:p>
     <w:p>
-      <w:pPr>
-        <w:pStyle w:val="Normal"/>
-        <w:widowControl/>
-        <w:bidi w:val="0"/>
-        <w:spacing w:lineRule="auto" w:line="259" w:before="0" w:after="160"/>
-        <w:jc w:val="left"/>
-        <w:rPr/>
-      </w:pPr>
-      <w:r>
-        <w:rPr/>
+      <w:r>
         <w:t>Set the variable value as the path to the Maven directory you extracted in Step 2 (e.g., C:\apache-maven).</w:t>
       </w:r>
     </w:p>
     <w:p>
-      <w:pPr>
-        <w:pStyle w:val="Normal"/>
-        <w:widowControl/>
-        <w:bidi w:val="0"/>
-        <w:spacing w:lineRule="auto" w:line="259" w:before="0" w:after="160"/>
-        <w:jc w:val="left"/>
-        <w:rPr/>
-      </w:pPr>
-      <w:r>
-        <w:rPr/>
+      <w:r>
         <w:t>Click "OK" to save the variable.</w:t>
       </w:r>
     </w:p>
     <w:p>
-      <w:pPr>
-        <w:pStyle w:val="Normal"/>
-        <w:widowControl/>
-        <w:bidi w:val="0"/>
-        <w:spacing w:lineRule="auto" w:line="259" w:before="0" w:after="160"/>
-        <w:jc w:val="left"/>
-        <w:rPr/>
-      </w:pPr>
-      <w:r>
-        <w:rPr/>
+      <w:r>
         <w:t>In the "System Variables" section, locate the Path variable and click "Edit".</w:t>
       </w:r>
     </w:p>
     <w:p>
-      <w:pPr>
-        <w:pStyle w:val="Normal"/>
-        <w:widowControl/>
-        <w:bidi w:val="0"/>
-        <w:spacing w:lineRule="auto" w:line="259" w:before="0" w:after="160"/>
-        <w:jc w:val="left"/>
-        <w:rPr/>
-      </w:pPr>
-      <w:r>
-        <w:rPr/>
+      <w:r>
         <w:t>Add a new entry with the value %MAVEN_HOME%\bin.</w:t>
       </w:r>
     </w:p>
     <w:p>
-      <w:pPr>
-        <w:pStyle w:val="Normal"/>
-        <w:widowControl/>
-        <w:bidi w:val="0"/>
-        <w:spacing w:lineRule="auto" w:line="259" w:before="0" w:after="160"/>
-        <w:jc w:val="left"/>
-        <w:rPr/>
-      </w:pPr>
-      <w:r>
-        <w:rPr/>
+      <w:r>
         <w:t>Click "OK" to save the changes.</w:t>
       </w:r>
     </w:p>
     <w:p>
-      <w:pPr>
-        <w:pStyle w:val="Normal"/>
-        <w:widowControl/>
-        <w:bidi w:val="0"/>
-        <w:spacing w:lineRule="auto" w:line="259" w:before="0" w:after="160"/>
-        <w:jc w:val="left"/>
-        <w:rPr/>
-      </w:pPr>
-      <w:r>
-        <w:rPr/>
+      <w:r>
         <w:t>Close all the open windows.</w:t>
       </w:r>
     </w:p>
-    <w:p>
-      <w:pPr>
-        <w:pStyle w:val="Normal"/>
-        <w:widowControl/>
-        <w:bidi w:val="0"/>
-        <w:spacing w:lineRule="auto" w:line="259" w:before="0" w:after="160"/>
-        <w:jc w:val="left"/>
-        <w:rPr/>
-      </w:pPr>
-      <w:r>
-        <w:rPr/>
-      </w:r>
-    </w:p>
-    <w:p>
-      <w:pPr>
-        <w:pStyle w:val="Normal"/>
-        <w:widowControl/>
-        <w:bidi w:val="0"/>
-        <w:spacing w:lineRule="auto" w:line="259" w:before="0" w:after="160"/>
-        <w:jc w:val="left"/>
-        <w:rPr/>
-      </w:pPr>
-      <w:r>
-        <w:rPr/>
+    <w:p/>
+    <w:p>
+      <w:r>
         <w:t>C:\Projects\gpp-api-producao</w:t>
       </w:r>
     </w:p>
     <w:p>
-      <w:pPr>
-        <w:pStyle w:val="Normal"/>
-        <w:widowControl/>
-        <w:bidi w:val="0"/>
-        <w:spacing w:lineRule="auto" w:line="259" w:before="0" w:after="160"/>
-        <w:jc w:val="left"/>
-        <w:rPr/>
-      </w:pPr>
-      <w:r>
-        <w:rPr/>
-        <w:t>mvn clean package</w:t>
-      </w:r>
-    </w:p>
-    <w:p>
-      <w:pPr>
-        <w:pStyle w:val="Normal"/>
-        <w:widowControl/>
-        <w:bidi w:val="0"/>
-        <w:spacing w:lineRule="auto" w:line="259" w:before="0" w:after="160"/>
-        <w:jc w:val="left"/>
-        <w:rPr/>
-      </w:pPr>
-      <w:r>
-        <w:rPr/>
-      </w:r>
-    </w:p>
-    <w:p>
-      <w:pPr>
-        <w:pStyle w:val="Normal"/>
-        <w:widowControl/>
-        <w:bidi w:val="0"/>
-        <w:spacing w:lineRule="auto" w:line="259" w:before="0" w:after="160"/>
-        <w:jc w:val="left"/>
-        <w:rPr/>
-      </w:pPr>
-      <w:r>
-        <w:rPr/>
-      </w:r>
-    </w:p>
-    <w:p>
-      <w:pPr>
-        <w:pStyle w:val="Normal"/>
+      <w:proofErr w:type="spellStart"/>
+      <w:r>
+        <w:t>mvn</w:t>
+      </w:r>
+      <w:proofErr w:type="spellEnd"/>
+      <w:r>
+        <w:t xml:space="preserve"> clean package</w:t>
+      </w:r>
+    </w:p>
+    <w:p/>
+    <w:p/>
+    <w:p>
+      <w:pPr>
         <w:jc w:val="center"/>
-        <w:rPr/>
-      </w:pPr>
-      <w:r>
-        <w:rPr/>
+      </w:pPr>
+      <w:r>
         <w:t>*****************************************************************************</w:t>
       </w:r>
     </w:p>
     <w:p>
       <w:pPr>
-        <w:pStyle w:val="Normal"/>
         <w:jc w:val="center"/>
-        <w:rPr/>
-      </w:pPr>
-      <w:r>
-        <w:rPr/>
+      </w:pPr>
+      <w:r>
         <w:t>SSH</w:t>
       </w:r>
     </w:p>
     <w:p>
       <w:pPr>
-        <w:pStyle w:val="Normal"/>
         <w:jc w:val="center"/>
-        <w:rPr/>
-      </w:pPr>
-      <w:r>
-        <w:rPr/>
-      </w:r>
-    </w:p>
-    <w:p>
-      <w:pPr>
-        <w:pStyle w:val="TextBody"/>
-        <w:jc w:val="left"/>
-        <w:rPr/>
-      </w:pPr>
-      <w:r>
-        <w:rPr/>
+      </w:pPr>
+    </w:p>
+    <w:p>
+      <w:pPr>
+        <w:pStyle w:val="BodyText"/>
+      </w:pPr>
+      <w:r>
         <w:t xml:space="preserve">Download and install WinSCP from the official website: </w:t>
       </w:r>
-      <w:hyperlink r:id="rId2" w:tgtFrame="_new">
+      <w:hyperlink r:id="rId5" w:tgtFrame="_new">
         <w:r>
           <w:rPr>
-            <w:rStyle w:val="InternetLink"/>
+            <w:rStyle w:val="Hyperlink"/>
           </w:rPr>
           <w:t>https://winscp.net/eng/download.php</w:t>
         </w:r>
@@ -688,7 +513,7 @@
     </w:p>
     <w:p>
       <w:pPr>
-        <w:pStyle w:val="TextBody"/>
+        <w:pStyle w:val="BodyText"/>
         <w:numPr>
           <w:ilvl w:val="0"/>
           <w:numId w:val="2"/>
@@ -700,20 +525,18 @@
           <w:right w:val="single" w:sz="2" w:space="1" w:color="D9D9E3"/>
         </w:pBdr>
         <w:tabs>
-          <w:tab w:val="clear" w:pos="720"/>
-          <w:tab w:val="left" w:pos="0" w:leader="none"/>
-        </w:tabs>
-        <w:ind w:left="709" w:hanging="283"/>
-        <w:rPr/>
-      </w:pPr>
-      <w:r>
-        <w:rPr/>
+          <w:tab w:val="clear" w:pos="709"/>
+          <w:tab w:val="left" w:pos="0"/>
+        </w:tabs>
+      </w:pPr>
+      <w:r>
+        <w:lastRenderedPageBreak/>
         <w:t>Launch WinSCP.</w:t>
       </w:r>
     </w:p>
     <w:p>
       <w:pPr>
-        <w:pStyle w:val="TextBody"/>
+        <w:pStyle w:val="BodyText"/>
         <w:numPr>
           <w:ilvl w:val="0"/>
           <w:numId w:val="2"/>
@@ -725,20 +548,17 @@
           <w:right w:val="single" w:sz="2" w:space="1" w:color="D9D9E3"/>
         </w:pBdr>
         <w:tabs>
-          <w:tab w:val="clear" w:pos="720"/>
-          <w:tab w:val="left" w:pos="0" w:leader="none"/>
-        </w:tabs>
-        <w:ind w:left="709" w:hanging="283"/>
-        <w:rPr/>
-      </w:pPr>
-      <w:r>
-        <w:rPr/>
+          <w:tab w:val="clear" w:pos="709"/>
+          <w:tab w:val="left" w:pos="0"/>
+        </w:tabs>
+      </w:pPr>
+      <w:r>
         <w:t>In the WinSCP Login window, configure the following settings:</w:t>
       </w:r>
     </w:p>
     <w:p>
       <w:pPr>
-        <w:pStyle w:val="TextBody"/>
+        <w:pStyle w:val="BodyText"/>
         <w:numPr>
           <w:ilvl w:val="0"/>
           <w:numId w:val="2"/>
@@ -750,28 +570,25 @@
           <w:right w:val="single" w:sz="2" w:space="1" w:color="D9D9E3"/>
         </w:pBdr>
         <w:tabs>
-          <w:tab w:val="clear" w:pos="720"/>
-          <w:tab w:val="left" w:pos="0" w:leader="none"/>
-        </w:tabs>
-        <w:ind w:left="709" w:hanging="283"/>
-        <w:rPr/>
-      </w:pPr>
-      <w:hyperlink r:id="rId3" w:tgtFrame="_new">
+          <w:tab w:val="clear" w:pos="709"/>
+          <w:tab w:val="left" w:pos="0"/>
+        </w:tabs>
+      </w:pPr>
+      <w:hyperlink r:id="rId6" w:tgtFrame="_new">
         <w:r>
           <w:rPr>
-            <w:rStyle w:val="InternetLink"/>
+            <w:rStyle w:val="Hyperlink"/>
           </w:rPr>
           <w:t>https://winscp.net/eng/download.php</w:t>
         </w:r>
       </w:hyperlink>
       <w:r>
-        <w:rPr/>
         <w:t xml:space="preserve"> </w:t>
       </w:r>
     </w:p>
     <w:p>
       <w:pPr>
-        <w:pStyle w:val="TextBody"/>
+        <w:pStyle w:val="BodyText"/>
         <w:numPr>
           <w:ilvl w:val="1"/>
           <w:numId w:val="2"/>
@@ -783,21 +600,17 @@
           <w:right w:val="single" w:sz="2" w:space="1" w:color="D9D9E3"/>
         </w:pBdr>
         <w:tabs>
-          <w:tab w:val="clear" w:pos="720"/>
-          <w:tab w:val="left" w:pos="0" w:leader="none"/>
-        </w:tabs>
-        <w:spacing w:before="0" w:after="0"/>
-        <w:ind w:left="1418" w:hanging="283"/>
-        <w:rPr/>
-      </w:pPr>
-      <w:r>
-        <w:rPr/>
+          <w:tab w:val="left" w:pos="0"/>
+        </w:tabs>
+        <w:spacing w:after="0"/>
+      </w:pPr>
+      <w:r>
         <w:t>File protocol: SCP</w:t>
       </w:r>
     </w:p>
     <w:p>
       <w:pPr>
-        <w:pStyle w:val="TextBody"/>
+        <w:pStyle w:val="BodyText"/>
         <w:numPr>
           <w:ilvl w:val="1"/>
           <w:numId w:val="2"/>
@@ -809,20 +622,14 @@
           <w:right w:val="single" w:sz="2" w:space="1" w:color="D9D9E3"/>
         </w:pBdr>
         <w:tabs>
-          <w:tab w:val="clear" w:pos="720"/>
-          <w:tab w:val="left" w:pos="0" w:leader="none"/>
-        </w:tabs>
-        <w:spacing w:before="0" w:after="0"/>
-        <w:ind w:left="1418" w:hanging="283"/>
-        <w:rPr/>
-      </w:pPr>
-      <w:r>
-        <w:rPr/>
-      </w:r>
-    </w:p>
-    <w:p>
-      <w:pPr>
-        <w:pStyle w:val="TextBody"/>
+          <w:tab w:val="left" w:pos="0"/>
+        </w:tabs>
+        <w:spacing w:after="0"/>
+      </w:pPr>
+    </w:p>
+    <w:p>
+      <w:pPr>
+        <w:pStyle w:val="BodyText"/>
         <w:numPr>
           <w:ilvl w:val="1"/>
           <w:numId w:val="2"/>
@@ -834,21 +641,17 @@
           <w:right w:val="single" w:sz="2" w:space="1" w:color="D9D9E3"/>
         </w:pBdr>
         <w:tabs>
-          <w:tab w:val="clear" w:pos="720"/>
-          <w:tab w:val="left" w:pos="0" w:leader="none"/>
-        </w:tabs>
-        <w:spacing w:before="0" w:after="0"/>
-        <w:ind w:left="1418" w:hanging="283"/>
-        <w:rPr/>
-      </w:pPr>
-      <w:r>
-        <w:rPr/>
+          <w:tab w:val="left" w:pos="0"/>
+        </w:tabs>
+        <w:spacing w:after="0"/>
+      </w:pPr>
+      <w:r>
         <w:t>Host name: Enter the public IP address of your AWS EC2 instance (e.g., 18.230.196.244)</w:t>
       </w:r>
     </w:p>
     <w:p>
       <w:pPr>
-        <w:pStyle w:val="TextBody"/>
+        <w:pStyle w:val="BodyText"/>
         <w:numPr>
           <w:ilvl w:val="1"/>
           <w:numId w:val="2"/>
@@ -860,21 +663,17 @@
           <w:right w:val="single" w:sz="2" w:space="1" w:color="D9D9E3"/>
         </w:pBdr>
         <w:tabs>
-          <w:tab w:val="clear" w:pos="720"/>
-          <w:tab w:val="left" w:pos="0" w:leader="none"/>
-        </w:tabs>
-        <w:spacing w:before="0" w:after="0"/>
-        <w:ind w:left="1418" w:hanging="283"/>
-        <w:rPr/>
-      </w:pPr>
-      <w:r>
-        <w:rPr/>
+          <w:tab w:val="left" w:pos="0"/>
+        </w:tabs>
+        <w:spacing w:after="0"/>
+      </w:pPr>
+      <w:r>
         <w:t>Port number: 22 (default for SSH)</w:t>
       </w:r>
     </w:p>
     <w:p>
       <w:pPr>
-        <w:pStyle w:val="TextBody"/>
+        <w:pStyle w:val="BodyText"/>
         <w:numPr>
           <w:ilvl w:val="1"/>
           <w:numId w:val="2"/>
@@ -886,21 +685,17 @@
           <w:right w:val="single" w:sz="2" w:space="1" w:color="D9D9E3"/>
         </w:pBdr>
         <w:tabs>
-          <w:tab w:val="clear" w:pos="720"/>
-          <w:tab w:val="left" w:pos="0" w:leader="none"/>
-        </w:tabs>
-        <w:spacing w:before="0" w:after="0"/>
-        <w:ind w:left="1418" w:hanging="283"/>
-        <w:rPr/>
-      </w:pPr>
-      <w:r>
-        <w:rPr/>
+          <w:tab w:val="left" w:pos="0"/>
+        </w:tabs>
+        <w:spacing w:after="0"/>
+      </w:pPr>
+      <w:r>
         <w:t>User name: Enter your username for the EC2 instance (e.g., ubuntu)</w:t>
       </w:r>
     </w:p>
     <w:p>
       <w:pPr>
-        <w:pStyle w:val="TextBody"/>
+        <w:pStyle w:val="BodyText"/>
         <w:numPr>
           <w:ilvl w:val="1"/>
           <w:numId w:val="2"/>
@@ -912,21 +707,17 @@
           <w:right w:val="single" w:sz="2" w:space="1" w:color="D9D9E3"/>
         </w:pBdr>
         <w:tabs>
-          <w:tab w:val="clear" w:pos="720"/>
-          <w:tab w:val="left" w:pos="0" w:leader="none"/>
-        </w:tabs>
-        <w:spacing w:before="0" w:after="0"/>
-        <w:ind w:left="1418" w:hanging="283"/>
-        <w:rPr/>
-      </w:pPr>
-      <w:r>
-        <w:rPr/>
+          <w:tab w:val="left" w:pos="0"/>
+        </w:tabs>
+        <w:spacing w:after="0"/>
+      </w:pPr>
+      <w:r>
         <w:t>Password: Enter the password for your EC2 instance or configure key-based authentication (see note below)</w:t>
       </w:r>
     </w:p>
     <w:p>
       <w:pPr>
-        <w:pStyle w:val="TextBody"/>
+        <w:pStyle w:val="BodyText"/>
         <w:numPr>
           <w:ilvl w:val="1"/>
           <w:numId w:val="2"/>
@@ -938,21 +729,17 @@
           <w:right w:val="single" w:sz="2" w:space="1" w:color="D9D9E3"/>
         </w:pBdr>
         <w:tabs>
-          <w:tab w:val="clear" w:pos="720"/>
-          <w:tab w:val="left" w:pos="0" w:leader="none"/>
-        </w:tabs>
-        <w:spacing w:before="0" w:after="0"/>
-        <w:ind w:left="1418" w:hanging="283"/>
-        <w:rPr/>
-      </w:pPr>
-      <w:r>
-        <w:rPr/>
+          <w:tab w:val="left" w:pos="0"/>
+        </w:tabs>
+        <w:spacing w:after="0"/>
+      </w:pPr>
+      <w:r>
         <w:t>File protocol: SCP</w:t>
       </w:r>
     </w:p>
     <w:p>
       <w:pPr>
-        <w:pStyle w:val="TextBody"/>
+        <w:pStyle w:val="BodyText"/>
         <w:numPr>
           <w:ilvl w:val="0"/>
           <w:numId w:val="2"/>
@@ -964,52 +751,39 @@
           <w:right w:val="single" w:sz="2" w:space="1" w:color="D9D9E3"/>
         </w:pBdr>
         <w:tabs>
-          <w:tab w:val="clear" w:pos="720"/>
-          <w:tab w:val="left" w:pos="0" w:leader="none"/>
-        </w:tabs>
-        <w:ind w:left="709" w:hanging="283"/>
-        <w:rPr/>
-      </w:pPr>
-      <w:r>
-        <w:rPr/>
+          <w:tab w:val="clear" w:pos="709"/>
+          <w:tab w:val="left" w:pos="0"/>
+        </w:tabs>
+      </w:pPr>
+      <w:r>
         <w:t>Click the "Login" button to connect to the EC2 instance.</w:t>
       </w:r>
     </w:p>
-    <w:p>
-      <w:pPr>
-        <w:pStyle w:val="Normal"/>
-        <w:jc w:val="left"/>
-        <w:rPr/>
-      </w:pPr>
-      <w:r>
-        <w:rPr/>
-      </w:r>
-    </w:p>
-    <w:p>
-      <w:pPr>
-        <w:pStyle w:val="Normal"/>
-        <w:jc w:val="left"/>
-        <w:rPr/>
-      </w:pPr>
-      <w:r>
-        <w:rPr/>
+    <w:p/>
+    <w:p>
+      <w:pPr>
+        <w:rPr>
+          <w:lang w:val="pt-BR"/>
+        </w:rPr>
+      </w:pPr>
+      <w:r>
+        <w:rPr>
+          <w:lang w:val="pt-BR"/>
+        </w:rPr>
         <w:t>sudo nano /etc/ssh/sshd_config</w:t>
       </w:r>
     </w:p>
     <w:p>
       <w:pPr>
-        <w:pStyle w:val="TextBody"/>
-        <w:jc w:val="left"/>
-        <w:rPr/>
-      </w:pPr>
-      <w:r>
-        <w:rPr/>
+        <w:pStyle w:val="BodyText"/>
+      </w:pPr>
+      <w:r>
         <w:t>To resolve this issue, you can try the following steps:</w:t>
       </w:r>
     </w:p>
     <w:p>
       <w:pPr>
-        <w:pStyle w:val="TextBody"/>
+        <w:pStyle w:val="BodyText"/>
         <w:numPr>
           <w:ilvl w:val="0"/>
           <w:numId w:val="1"/>
@@ -1021,20 +795,17 @@
           <w:right w:val="single" w:sz="2" w:space="1" w:color="D9D9E3"/>
         </w:pBdr>
         <w:tabs>
-          <w:tab w:val="clear" w:pos="720"/>
-          <w:tab w:val="left" w:pos="0" w:leader="none"/>
-        </w:tabs>
-        <w:ind w:left="709" w:hanging="283"/>
-        <w:rPr/>
-      </w:pPr>
-      <w:r>
-        <w:rPr/>
+          <w:tab w:val="clear" w:pos="709"/>
+          <w:tab w:val="left" w:pos="0"/>
+        </w:tabs>
+      </w:pPr>
+      <w:r>
         <w:t>Use the "ubuntu" username: Instead of "root", try using the "ubuntu" username when connecting to the Ubuntu instance in WinSCP.</w:t>
       </w:r>
     </w:p>
     <w:p>
       <w:pPr>
-        <w:pStyle w:val="TextBody"/>
+        <w:pStyle w:val="BodyText"/>
         <w:numPr>
           <w:ilvl w:val="0"/>
           <w:numId w:val="1"/>
@@ -1046,20 +817,17 @@
           <w:right w:val="single" w:sz="2" w:space="1" w:color="D9D9E3"/>
         </w:pBdr>
         <w:tabs>
-          <w:tab w:val="clear" w:pos="720"/>
-          <w:tab w:val="left" w:pos="0" w:leader="none"/>
-        </w:tabs>
-        <w:ind w:left="709" w:hanging="283"/>
-        <w:rPr/>
-      </w:pPr>
-      <w:r>
-        <w:rPr/>
+          <w:tab w:val="clear" w:pos="709"/>
+          <w:tab w:val="left" w:pos="0"/>
+        </w:tabs>
+      </w:pPr>
+      <w:r>
         <w:t>Check SSH key-based authentication: If you have set up SSH key-based authentication, make sure you have configured WinSCP to use the correct private key file. In WinSCP, go to "Advanced Site Settings" and navigate to the "SSH &gt; Authentication" section to specify the private key file.</w:t>
       </w:r>
     </w:p>
     <w:p>
       <w:pPr>
-        <w:pStyle w:val="TextBody"/>
+        <w:pStyle w:val="BodyText"/>
         <w:numPr>
           <w:ilvl w:val="0"/>
           <w:numId w:val="1"/>
@@ -1071,338 +839,295 @@
           <w:right w:val="single" w:sz="2" w:space="1" w:color="D9D9E3"/>
         </w:pBdr>
         <w:tabs>
-          <w:tab w:val="clear" w:pos="720"/>
-          <w:tab w:val="left" w:pos="0" w:leader="none"/>
-        </w:tabs>
-        <w:ind w:left="709" w:hanging="283"/>
-        <w:rPr/>
-      </w:pPr>
-      <w:r>
-        <w:rPr/>
+          <w:tab w:val="clear" w:pos="709"/>
+          <w:tab w:val="left" w:pos="0"/>
+        </w:tabs>
+      </w:pPr>
+      <w:r>
         <w:t>Confirm the password: If you still want to connect using the root account, make sure you have the correct password. You can check the password associated with the root account in the AWS EC2 console or by using SSH to connect to the instance.</w:t>
       </w:r>
     </w:p>
-    <w:p>
-      <w:pPr>
-        <w:pStyle w:val="Normal"/>
-        <w:jc w:val="left"/>
-        <w:rPr/>
-      </w:pPr>
-      <w:r>
-        <w:rPr/>
-      </w:r>
-    </w:p>
-    <w:p>
-      <w:pPr>
-        <w:pStyle w:val="Normal"/>
-        <w:jc w:val="left"/>
-        <w:rPr/>
-      </w:pPr>
-      <w:r>
-        <w:rPr/>
-        <w:t>sudo chmod a+w /var/lib/tomcat9/webapps/</w:t>
-      </w:r>
-    </w:p>
-    <w:p>
-      <w:pPr>
-        <w:pStyle w:val="Normal"/>
-        <w:jc w:val="left"/>
-        <w:rPr/>
-      </w:pPr>
-      <w:r>
-        <w:rPr/>
+    <w:p/>
+    <w:p>
+      <w:proofErr w:type="spellStart"/>
+      <w:r>
+        <w:t>sudo</w:t>
+      </w:r>
+      <w:proofErr w:type="spellEnd"/>
+      <w:r>
+        <w:t xml:space="preserve"> </w:t>
+      </w:r>
+      <w:proofErr w:type="spellStart"/>
+      <w:r>
+        <w:t>chmod</w:t>
+      </w:r>
+      <w:proofErr w:type="spellEnd"/>
+      <w:r>
+        <w:t xml:space="preserve"> </w:t>
+      </w:r>
+      <w:proofErr w:type="spellStart"/>
+      <w:r>
+        <w:t>a+w</w:t>
+      </w:r>
+      <w:proofErr w:type="spellEnd"/>
+      <w:r>
+        <w:t xml:space="preserve"> /var/lib/tomcat9/webapps/</w:t>
+      </w:r>
+    </w:p>
+    <w:p>
+      <w:r>
         <w:t>start tomcat</w:t>
       </w:r>
     </w:p>
     <w:p>
-      <w:pPr>
-        <w:pStyle w:val="Normal"/>
-        <w:jc w:val="left"/>
-        <w:rPr/>
-      </w:pPr>
-      <w:r>
-        <w:rPr/>
-        <w:t>sudo tail -f /var/log/tomcat9/catalina.out</w:t>
-      </w:r>
-    </w:p>
-    <w:p>
-      <w:pPr>
-        <w:pStyle w:val="Normal"/>
-        <w:jc w:val="left"/>
-        <w:rPr/>
-      </w:pPr>
-      <w:r>
-        <w:rPr/>
-      </w:r>
-    </w:p>
-    <w:p>
-      <w:pPr>
-        <w:pStyle w:val="Normal"/>
-        <w:jc w:val="left"/>
-        <w:rPr/>
-      </w:pPr>
-      <w:r>
+      <w:proofErr w:type="spellStart"/>
+      <w:r>
+        <w:t>sudo</w:t>
+      </w:r>
+      <w:proofErr w:type="spellEnd"/>
+      <w:r>
+        <w:t xml:space="preserve"> tail -f /var/log/tomcat9/</w:t>
+      </w:r>
+      <w:proofErr w:type="spellStart"/>
+      <w:r>
+        <w:t>catalina.out</w:t>
+      </w:r>
+      <w:proofErr w:type="spellEnd"/>
+    </w:p>
+    <w:p/>
+    <w:p>
+      <w:pPr>
         <w:rPr>
-          <w:rStyle w:val="InternetLink"/>
+          <w:lang w:val="pt-BR"/>
+        </w:rPr>
+      </w:pPr>
+      <w:r>
+        <w:rPr>
+          <w:rStyle w:val="Hyperlink"/>
+          <w:lang w:val="pt-BR"/>
         </w:rPr>
         <w:t>http://18.230.196.244:8080//authentication_api-0.0.1-SNAPSHOT</w:t>
       </w:r>
     </w:p>
     <w:p>
       <w:pPr>
-        <w:pStyle w:val="Normal"/>
-        <w:jc w:val="left"/>
-        <w:rPr/>
-      </w:pPr>
-      <w:r>
-        <w:rPr/>
-      </w:r>
-    </w:p>
-    <w:p>
-      <w:pPr>
-        <w:pStyle w:val="Normal"/>
-        <w:jc w:val="left"/>
-        <w:rPr/>
-      </w:pPr>
-      <w:r>
-        <w:rPr/>
+        <w:rPr>
+          <w:lang w:val="pt-BR"/>
+        </w:rPr>
+      </w:pPr>
+    </w:p>
+    <w:p>
+      <w:pPr>
+        <w:rPr>
+          <w:lang w:val="pt-BR"/>
+        </w:rPr>
+      </w:pPr>
+      <w:r>
+        <w:rPr>
+          <w:lang w:val="pt-BR"/>
+        </w:rPr>
         <w:t>logs tom cat</w:t>
       </w:r>
     </w:p>
     <w:p>
-      <w:pPr>
-        <w:pStyle w:val="Normal"/>
-        <w:jc w:val="left"/>
-        <w:rPr/>
-      </w:pPr>
-      <w:r>
-        <w:rPr/>
+      <w:r>
         <w:t>cd /var/lib/tomcat9/conf</w:t>
       </w:r>
     </w:p>
     <w:p>
-      <w:pPr>
-        <w:pStyle w:val="Normal"/>
-        <w:jc w:val="left"/>
-        <w:rPr/>
-      </w:pPr>
-      <w:r>
-        <w:rPr/>
-        <w:t>sudo nano logging.properties</w:t>
-      </w:r>
-    </w:p>
-    <w:p>
-      <w:pPr>
-        <w:pStyle w:val="Normal"/>
-        <w:jc w:val="left"/>
-        <w:rPr/>
-      </w:pPr>
-      <w:r>
-        <w:rPr/>
-        <w:t>org.apache.coyote.http2.level = FINE</w:t>
-      </w:r>
-    </w:p>
-    <w:p>
-      <w:pPr>
-        <w:pStyle w:val="Normal"/>
-        <w:jc w:val="left"/>
-        <w:rPr/>
-      </w:pPr>
-      <w:r>
-        <w:rPr/>
-        <w:t>sudo lsof -i :8080</w:t>
-      </w:r>
-    </w:p>
-    <w:p>
-      <w:pPr>
-        <w:pStyle w:val="Normal"/>
-        <w:jc w:val="left"/>
-        <w:rPr/>
-      </w:pPr>
-      <w:r>
-        <w:rPr/>
-        <w:t>sudo systemctl stop tomcat9</w:t>
-      </w:r>
-    </w:p>
-    <w:p>
-      <w:pPr>
-        <w:pStyle w:val="Normal"/>
-        <w:jc w:val="left"/>
-        <w:rPr/>
-      </w:pPr>
-      <w:r>
-        <w:rPr/>
-        <w:t>view erros log</w:t>
-      </w:r>
-    </w:p>
-    <w:p>
-      <w:pPr>
-        <w:pStyle w:val="Normal"/>
-        <w:jc w:val="left"/>
-        <w:rPr/>
-      </w:pPr>
-      <w:r>
-        <w:rPr/>
+      <w:proofErr w:type="spellStart"/>
+      <w:r>
+        <w:t>sudo</w:t>
+      </w:r>
+      <w:proofErr w:type="spellEnd"/>
+      <w:r>
+        <w:t xml:space="preserve"> nano </w:t>
+      </w:r>
+      <w:proofErr w:type="spellStart"/>
+      <w:proofErr w:type="gramStart"/>
+      <w:r>
+        <w:t>logging.properties</w:t>
+      </w:r>
+      <w:proofErr w:type="spellEnd"/>
+      <w:proofErr w:type="gramEnd"/>
+    </w:p>
+    <w:p>
+      <w:proofErr w:type="gramStart"/>
+      <w:r>
+        <w:lastRenderedPageBreak/>
+        <w:t>org.apache</w:t>
+      </w:r>
+      <w:proofErr w:type="gramEnd"/>
+      <w:r>
+        <w:t>.coyote.http2.level = FINE</w:t>
+      </w:r>
+    </w:p>
+    <w:p>
+      <w:proofErr w:type="spellStart"/>
+      <w:r>
+        <w:t>sudo</w:t>
+      </w:r>
+      <w:proofErr w:type="spellEnd"/>
+      <w:r>
+        <w:t xml:space="preserve"> </w:t>
+      </w:r>
+      <w:proofErr w:type="spellStart"/>
+      <w:r>
+        <w:t>lsof</w:t>
+      </w:r>
+      <w:proofErr w:type="spellEnd"/>
+      <w:r>
+        <w:t xml:space="preserve"> -</w:t>
+      </w:r>
+      <w:proofErr w:type="spellStart"/>
+      <w:r>
+        <w:t>i</w:t>
+      </w:r>
+      <w:proofErr w:type="spellEnd"/>
+      <w:r>
+        <w:t xml:space="preserve"> :8080</w:t>
+      </w:r>
+    </w:p>
+    <w:p>
+      <w:proofErr w:type="spellStart"/>
+      <w:r>
+        <w:t>sudo</w:t>
+      </w:r>
+      <w:proofErr w:type="spellEnd"/>
+      <w:r>
+        <w:t xml:space="preserve"> </w:t>
+      </w:r>
+      <w:proofErr w:type="spellStart"/>
+      <w:r>
+        <w:t>systemctl</w:t>
+      </w:r>
+      <w:proofErr w:type="spellEnd"/>
+      <w:r>
+        <w:t xml:space="preserve"> stop tomcat9</w:t>
+      </w:r>
+    </w:p>
+    <w:p>
+      <w:r>
+        <w:t xml:space="preserve">view </w:t>
+      </w:r>
+      <w:proofErr w:type="spellStart"/>
+      <w:r>
+        <w:t>erros</w:t>
+      </w:r>
+      <w:proofErr w:type="spellEnd"/>
+      <w:r>
+        <w:t xml:space="preserve"> log</w:t>
+      </w:r>
+    </w:p>
+    <w:p>
+      <w:r>
         <w:t>cd /var/log/tomcat9/</w:t>
       </w:r>
     </w:p>
     <w:p>
-      <w:pPr>
-        <w:pStyle w:val="Normal"/>
-        <w:jc w:val="left"/>
-        <w:rPr/>
-      </w:pPr>
-      <w:r>
-        <w:rPr/>
-        <w:t>sudo nano catalina.out</w:t>
-      </w:r>
-    </w:p>
-    <w:p>
-      <w:pPr>
-        <w:pStyle w:val="Normal"/>
-        <w:jc w:val="left"/>
-        <w:rPr/>
-      </w:pPr>
-      <w:r>
-        <w:rPr/>
-      </w:r>
-    </w:p>
-    <w:p>
-      <w:pPr>
-        <w:pStyle w:val="Normal"/>
-        <w:jc w:val="left"/>
-        <w:rPr/>
-      </w:pPr>
-      <w:r>
-        <w:rPr/>
+      <w:proofErr w:type="spellStart"/>
+      <w:r>
+        <w:t>sudo</w:t>
+      </w:r>
+      <w:proofErr w:type="spellEnd"/>
+      <w:r>
+        <w:t xml:space="preserve"> nano </w:t>
+      </w:r>
+      <w:proofErr w:type="spellStart"/>
+      <w:r>
+        <w:t>catalina.out</w:t>
+      </w:r>
+      <w:proofErr w:type="spellEnd"/>
+    </w:p>
+    <w:p/>
+    <w:p>
+      <w:r>
         <w:t>curl http://18.230.196.244:8081/gpp/pecas/</w:t>
       </w:r>
     </w:p>
     <w:p>
       <w:pPr>
-        <w:pStyle w:val="Normal"/>
         <w:jc w:val="center"/>
-        <w:rPr/>
-      </w:pPr>
-      <w:r>
-        <w:rPr/>
+      </w:pPr>
+      <w:r>
         <w:t>*****************************************************************************</w:t>
       </w:r>
     </w:p>
     <w:p>
       <w:pPr>
-        <w:pStyle w:val="Normal"/>
         <w:jc w:val="center"/>
-        <w:rPr/>
-      </w:pPr>
-      <w:r>
-        <w:rPr/>
-      </w:r>
-    </w:p>
-    <w:p>
-      <w:pPr>
-        <w:pStyle w:val="Normal"/>
+      </w:pPr>
+    </w:p>
+    <w:p>
+      <w:pPr>
         <w:jc w:val="center"/>
-        <w:rPr/>
-      </w:pPr>
-      <w:r>
-        <w:rPr/>
-      </w:r>
-    </w:p>
-    <w:p>
-      <w:pPr>
-        <w:pStyle w:val="Normal"/>
+      </w:pPr>
+    </w:p>
+    <w:p>
+      <w:pPr>
         <w:jc w:val="center"/>
-        <w:rPr/>
-      </w:pPr>
-      <w:r>
-        <w:rPr/>
+      </w:pPr>
+      <w:r>
         <w:t>*****************************************************************************</w:t>
       </w:r>
     </w:p>
     <w:p>
       <w:pPr>
-        <w:pStyle w:val="Normal"/>
         <w:jc w:val="center"/>
-        <w:rPr/>
-      </w:pPr>
-      <w:r>
-        <w:rPr/>
-      </w:r>
-    </w:p>
-    <w:p>
-      <w:pPr>
-        <w:pStyle w:val="Normal"/>
+      </w:pPr>
+    </w:p>
+    <w:p>
+      <w:pPr>
         <w:numPr>
           <w:ilvl w:val="0"/>
           <w:numId w:val="3"/>
         </w:numPr>
         <w:jc w:val="center"/>
-        <w:rPr/>
-      </w:pPr>
-      <w:r>
-        <w:rPr/>
-      </w:r>
-    </w:p>
-    <w:p>
-      <w:pPr>
-        <w:pStyle w:val="Normal"/>
+      </w:pPr>
+    </w:p>
+    <w:p>
+      <w:pPr>
         <w:jc w:val="center"/>
-        <w:rPr/>
-      </w:pPr>
-      <w:r>
-        <w:rPr/>
+      </w:pPr>
+      <w:r>
         <w:t>*****************************************************************************</w:t>
       </w:r>
     </w:p>
     <w:p>
       <w:pPr>
-        <w:pStyle w:val="Normal"/>
         <w:jc w:val="center"/>
-        <w:rPr/>
-      </w:pPr>
-      <w:r>
-        <w:rPr/>
-      </w:r>
-    </w:p>
-    <w:p>
-      <w:pPr>
-        <w:pStyle w:val="Normal"/>
+      </w:pPr>
+    </w:p>
+    <w:p>
+      <w:pPr>
         <w:jc w:val="center"/>
-        <w:rPr/>
-      </w:pPr>
-      <w:r>
-        <w:rPr/>
-      </w:r>
-    </w:p>
-    <w:p>
-      <w:pPr>
-        <w:pStyle w:val="Normal"/>
-        <w:spacing w:before="0" w:after="160"/>
+      </w:pPr>
+    </w:p>
+    <w:p>
+      <w:pPr>
         <w:jc w:val="center"/>
-        <w:rPr/>
-      </w:pPr>
-      <w:r>
-        <w:rPr/>
+      </w:pPr>
+      <w:r>
         <w:t>*****************************************************************************</w:t>
       </w:r>
     </w:p>
     <w:sectPr>
-      <w:type w:val="nextPage"/>
       <w:pgSz w:w="11906" w:h="16838"/>
-      <w:pgMar w:left="1701" w:right="1701" w:gutter="0" w:header="0" w:top="1417" w:footer="0" w:bottom="1417"/>
-      <w:pgNumType w:fmt="decimal"/>
-      <w:formProt w:val="false"/>
-      <w:textDirection w:val="lrTb"/>
-      <w:docGrid w:type="default" w:linePitch="360" w:charSpace="4096"/>
+      <w:pgMar w:top="1417" w:right="1701" w:bottom="1417" w:left="1701" w:header="0" w:footer="0" w:gutter="0"/>
+      <w:cols w:space="720"/>
+      <w:formProt w:val="0"/>
+      <w:docGrid w:linePitch="360" w:charSpace="4096"/>
     </w:sectPr>
   </w:body>
 </w:document>
 </file>
 
 <file path=word/numbering.xml><?xml version="1.0" encoding="utf-8"?>
-<w:numbering xmlns:w="http://schemas.openxmlformats.org/wordprocessingml/2006/main" xmlns:o="urn:schemas-microsoft-com:office:office" xmlns:r="http://schemas.openxmlformats.org/officeDocument/2006/relationships" xmlns:v="urn:schemas-microsoft-com:vml" xmlns:mc="http://schemas.openxmlformats.org/markup-compatibility/2006" xmlns:w14="http://schemas.microsoft.com/office/word/2010/wordml" mc:Ignorable="w14">
-  <w:abstractNum w:abstractNumId="1">
+<w:numbering xmlns:wpc="http://schemas.microsoft.com/office/word/2010/wordprocessingCanvas" xmlns:cx="http://schemas.microsoft.com/office/drawing/2014/chartex" xmlns:cx1="http://schemas.microsoft.com/office/drawing/2015/9/8/chartex" xmlns:cx2="http://schemas.microsoft.com/office/drawing/2015/10/21/chartex" xmlns:cx3="http://schemas.microsoft.com/office/drawing/2016/5/9/chartex" xmlns:cx4="http://schemas.microsoft.com/office/drawing/2016/5/10/chartex" xmlns:cx5="http://schemas.microsoft.com/office/drawing/2016/5/11/chartex" xmlns:cx6="http://schemas.microsoft.com/office/drawing/2016/5/12/chartex" xmlns:cx7="http://schemas.microsoft.com/office/drawing/2016/5/13/chartex" xmlns:cx8="http://schemas.microsoft.com/office/drawing/2016/5/14/chartex" xmlns:mc="http://schemas.openxmlformats.org/markup-compatibility/2006" xmlns:aink="http://schemas.microsoft.com/office/drawing/2016/ink" xmlns:am3d="http://schemas.microsoft.com/office/drawing/2017/model3d" xmlns:o="urn:schemas-microsoft-com:office:office" xmlns:oel="http://schemas.microsoft.com/office/2019/extlst" xmlns:r="http://schemas.openxmlformats.org/officeDocument/2006/relationships" xmlns:m="http://schemas.openxmlformats.org/officeDocument/2006/math" xmlns:v="urn:schemas-microsoft-com:vml" xmlns:wp14="http://schemas.microsoft.com/office/word/2010/wordprocessingDrawing" xmlns:wp="http://schemas.openxmlformats.org/drawingml/2006/wordprocessingDrawing" xmlns:w10="urn:schemas-microsoft-com:office:word" xmlns:w="http://schemas.openxmlformats.org/wordprocessingml/2006/main" xmlns:w14="http://schemas.microsoft.com/office/word/2010/wordml" xmlns:w15="http://schemas.microsoft.com/office/word/2012/wordml" xmlns:w16cex="http://schemas.microsoft.com/office/word/2018/wordml/cex" xmlns:w16cid="http://schemas.microsoft.com/office/word/2016/wordml/cid" xmlns:w16="http://schemas.microsoft.com/office/word/2018/wordml" xmlns:w16sdtdh="http://schemas.microsoft.com/office/word/2020/wordml/sdtdatahash" xmlns:w16se="http://schemas.microsoft.com/office/word/2015/wordml/symex" xmlns:wpg="http://schemas.microsoft.com/office/word/2010/wordprocessingGroup" xmlns:wpi="http://schemas.microsoft.com/office/word/2010/wordprocessingInk" xmlns:wne="http://schemas.microsoft.com/office/word/2006/wordml" xmlns:wps="http://schemas.microsoft.com/office/word/2010/wordprocessingShape" mc:Ignorable="w14 w15 w16se w16cid w16 w16cex w16sdtdh wp14">
+  <w:abstractNum w:abstractNumId="0" w15:restartNumberingAfterBreak="0">
+    <w:nsid w:val="0FA022D4"/>
+    <w:multiLevelType w:val="multilevel"/>
+    <w:tmpl w:val="CF9ADA2E"/>
     <w:lvl w:ilvl="0">
       <w:start w:val="1"/>
       <w:numFmt w:val="decimal"/>
@@ -1414,7 +1139,6 @@
         </w:tabs>
         <w:ind w:left="709" w:hanging="283"/>
       </w:pPr>
-      <w:rPr/>
     </w:lvl>
     <w:lvl w:ilvl="1">
       <w:start w:val="1"/>
@@ -1427,7 +1151,6 @@
         </w:tabs>
         <w:ind w:left="1418" w:hanging="283"/>
       </w:pPr>
-      <w:rPr/>
     </w:lvl>
     <w:lvl w:ilvl="2">
       <w:start w:val="1"/>
@@ -1440,7 +1163,6 @@
         </w:tabs>
         <w:ind w:left="2127" w:hanging="283"/>
       </w:pPr>
-      <w:rPr/>
     </w:lvl>
     <w:lvl w:ilvl="3">
       <w:start w:val="1"/>
@@ -1453,7 +1175,6 @@
         </w:tabs>
         <w:ind w:left="2836" w:hanging="283"/>
       </w:pPr>
-      <w:rPr/>
     </w:lvl>
     <w:lvl w:ilvl="4">
       <w:start w:val="1"/>
@@ -1466,7 +1187,6 @@
         </w:tabs>
         <w:ind w:left="3545" w:hanging="283"/>
       </w:pPr>
-      <w:rPr/>
     </w:lvl>
     <w:lvl w:ilvl="5">
       <w:start w:val="1"/>
@@ -1479,7 +1199,6 @@
         </w:tabs>
         <w:ind w:left="4254" w:hanging="283"/>
       </w:pPr>
-      <w:rPr/>
     </w:lvl>
     <w:lvl w:ilvl="6">
       <w:start w:val="1"/>
@@ -1492,7 +1211,6 @@
         </w:tabs>
         <w:ind w:left="4963" w:hanging="283"/>
       </w:pPr>
-      <w:rPr/>
     </w:lvl>
     <w:lvl w:ilvl="7">
       <w:start w:val="1"/>
@@ -1505,7 +1223,6 @@
         </w:tabs>
         <w:ind w:left="5672" w:hanging="283"/>
       </w:pPr>
-      <w:rPr/>
     </w:lvl>
     <w:lvl w:ilvl="8">
       <w:start w:val="1"/>
@@ -1518,10 +1235,12 @@
         </w:tabs>
         <w:ind w:left="6381" w:hanging="283"/>
       </w:pPr>
-      <w:rPr/>
     </w:lvl>
   </w:abstractNum>
-  <w:abstractNum w:abstractNumId="2">
+  <w:abstractNum w:abstractNumId="1" w15:restartNumberingAfterBreak="0">
+    <w:nsid w:val="268B6E36"/>
+    <w:multiLevelType w:val="multilevel"/>
+    <w:tmpl w:val="991C6A7C"/>
     <w:lvl w:ilvl="0">
       <w:start w:val="1"/>
       <w:numFmt w:val="decimal"/>
@@ -1529,11 +1248,123 @@
       <w:lvlJc w:val="left"/>
       <w:pPr>
         <w:tabs>
+          <w:tab w:val="num" w:pos="720"/>
+        </w:tabs>
+        <w:ind w:left="720" w:hanging="360"/>
+      </w:pPr>
+    </w:lvl>
+    <w:lvl w:ilvl="1">
+      <w:start w:val="1"/>
+      <w:numFmt w:val="decimal"/>
+      <w:lvlText w:val="%2."/>
+      <w:lvlJc w:val="left"/>
+      <w:pPr>
+        <w:tabs>
+          <w:tab w:val="num" w:pos="1080"/>
+        </w:tabs>
+        <w:ind w:left="1080" w:hanging="360"/>
+      </w:pPr>
+    </w:lvl>
+    <w:lvl w:ilvl="2">
+      <w:start w:val="1"/>
+      <w:numFmt w:val="decimal"/>
+      <w:lvlText w:val="%3."/>
+      <w:lvlJc w:val="left"/>
+      <w:pPr>
+        <w:tabs>
+          <w:tab w:val="num" w:pos="1440"/>
+        </w:tabs>
+        <w:ind w:left="1440" w:hanging="360"/>
+      </w:pPr>
+    </w:lvl>
+    <w:lvl w:ilvl="3">
+      <w:start w:val="1"/>
+      <w:numFmt w:val="decimal"/>
+      <w:lvlText w:val="%4."/>
+      <w:lvlJc w:val="left"/>
+      <w:pPr>
+        <w:tabs>
+          <w:tab w:val="num" w:pos="1800"/>
+        </w:tabs>
+        <w:ind w:left="1800" w:hanging="360"/>
+      </w:pPr>
+    </w:lvl>
+    <w:lvl w:ilvl="4">
+      <w:start w:val="1"/>
+      <w:numFmt w:val="decimal"/>
+      <w:lvlText w:val="%5."/>
+      <w:lvlJc w:val="left"/>
+      <w:pPr>
+        <w:tabs>
+          <w:tab w:val="num" w:pos="2160"/>
+        </w:tabs>
+        <w:ind w:left="2160" w:hanging="360"/>
+      </w:pPr>
+    </w:lvl>
+    <w:lvl w:ilvl="5">
+      <w:start w:val="1"/>
+      <w:numFmt w:val="decimal"/>
+      <w:lvlText w:val="%6."/>
+      <w:lvlJc w:val="left"/>
+      <w:pPr>
+        <w:tabs>
+          <w:tab w:val="num" w:pos="2520"/>
+        </w:tabs>
+        <w:ind w:left="2520" w:hanging="360"/>
+      </w:pPr>
+    </w:lvl>
+    <w:lvl w:ilvl="6">
+      <w:start w:val="1"/>
+      <w:numFmt w:val="decimal"/>
+      <w:lvlText w:val="%7."/>
+      <w:lvlJc w:val="left"/>
+      <w:pPr>
+        <w:tabs>
+          <w:tab w:val="num" w:pos="2880"/>
+        </w:tabs>
+        <w:ind w:left="2880" w:hanging="360"/>
+      </w:pPr>
+    </w:lvl>
+    <w:lvl w:ilvl="7">
+      <w:start w:val="1"/>
+      <w:numFmt w:val="decimal"/>
+      <w:lvlText w:val="%8."/>
+      <w:lvlJc w:val="left"/>
+      <w:pPr>
+        <w:tabs>
+          <w:tab w:val="num" w:pos="3240"/>
+        </w:tabs>
+        <w:ind w:left="3240" w:hanging="360"/>
+      </w:pPr>
+    </w:lvl>
+    <w:lvl w:ilvl="8">
+      <w:start w:val="1"/>
+      <w:numFmt w:val="decimal"/>
+      <w:lvlText w:val="%9."/>
+      <w:lvlJc w:val="left"/>
+      <w:pPr>
+        <w:tabs>
+          <w:tab w:val="num" w:pos="3600"/>
+        </w:tabs>
+        <w:ind w:left="3600" w:hanging="360"/>
+      </w:pPr>
+    </w:lvl>
+  </w:abstractNum>
+  <w:abstractNum w:abstractNumId="2" w15:restartNumberingAfterBreak="0">
+    <w:nsid w:val="3D175709"/>
+    <w:multiLevelType w:val="multilevel"/>
+    <w:tmpl w:val="7C6482B4"/>
+    <w:lvl w:ilvl="0">
+      <w:start w:val="1"/>
+      <w:numFmt w:val="decimal"/>
+      <w:lvlText w:val="%1."/>
+      <w:lvlJc w:val="left"/>
+      <w:pPr>
+        <w:tabs>
           <w:tab w:val="num" w:pos="709"/>
         </w:tabs>
         <w:ind w:left="709" w:hanging="283"/>
       </w:pPr>
-      <w:rPr/>
     </w:lvl>
     <w:lvl w:ilvl="1">
       <w:start w:val="1"/>
@@ -1656,126 +1487,10 @@
       </w:rPr>
     </w:lvl>
   </w:abstractNum>
-  <w:abstractNum w:abstractNumId="3">
-    <w:lvl w:ilvl="0">
-      <w:start w:val="1"/>
-      <w:numFmt w:val="decimal"/>
-      <w:lvlText w:val="%1."/>
-      <w:lvlJc w:val="left"/>
-      <w:pPr>
-        <w:tabs>
-          <w:tab w:val="num" w:pos="720"/>
-        </w:tabs>
-        <w:ind w:left="720" w:hanging="360"/>
-      </w:pPr>
-      <w:rPr/>
-    </w:lvl>
-    <w:lvl w:ilvl="1">
-      <w:start w:val="1"/>
-      <w:numFmt w:val="decimal"/>
-      <w:lvlText w:val="%2."/>
-      <w:lvlJc w:val="left"/>
-      <w:pPr>
-        <w:tabs>
-          <w:tab w:val="num" w:pos="1080"/>
-        </w:tabs>
-        <w:ind w:left="1080" w:hanging="360"/>
-      </w:pPr>
-      <w:rPr/>
-    </w:lvl>
-    <w:lvl w:ilvl="2">
-      <w:start w:val="1"/>
-      <w:numFmt w:val="decimal"/>
-      <w:lvlText w:val="%3."/>
-      <w:lvlJc w:val="left"/>
-      <w:pPr>
-        <w:tabs>
-          <w:tab w:val="num" w:pos="1440"/>
-        </w:tabs>
-        <w:ind w:left="1440" w:hanging="360"/>
-      </w:pPr>
-      <w:rPr/>
-    </w:lvl>
-    <w:lvl w:ilvl="3">
-      <w:start w:val="1"/>
-      <w:numFmt w:val="decimal"/>
-      <w:lvlText w:val="%4."/>
-      <w:lvlJc w:val="left"/>
-      <w:pPr>
-        <w:tabs>
-          <w:tab w:val="num" w:pos="1800"/>
-        </w:tabs>
-        <w:ind w:left="1800" w:hanging="360"/>
-      </w:pPr>
-      <w:rPr/>
-    </w:lvl>
-    <w:lvl w:ilvl="4">
-      <w:start w:val="1"/>
-      <w:numFmt w:val="decimal"/>
-      <w:lvlText w:val="%5."/>
-      <w:lvlJc w:val="left"/>
-      <w:pPr>
-        <w:tabs>
-          <w:tab w:val="num" w:pos="2160"/>
-        </w:tabs>
-        <w:ind w:left="2160" w:hanging="360"/>
-      </w:pPr>
-      <w:rPr/>
-    </w:lvl>
-    <w:lvl w:ilvl="5">
-      <w:start w:val="1"/>
-      <w:numFmt w:val="decimal"/>
-      <w:lvlText w:val="%6."/>
-      <w:lvlJc w:val="left"/>
-      <w:pPr>
-        <w:tabs>
-          <w:tab w:val="num" w:pos="2520"/>
-        </w:tabs>
-        <w:ind w:left="2520" w:hanging="360"/>
-      </w:pPr>
-      <w:rPr/>
-    </w:lvl>
-    <w:lvl w:ilvl="6">
-      <w:start w:val="1"/>
-      <w:numFmt w:val="decimal"/>
-      <w:lvlText w:val="%7."/>
-      <w:lvlJc w:val="left"/>
-      <w:pPr>
-        <w:tabs>
-          <w:tab w:val="num" w:pos="2880"/>
-        </w:tabs>
-        <w:ind w:left="2880" w:hanging="360"/>
-      </w:pPr>
-      <w:rPr/>
-    </w:lvl>
-    <w:lvl w:ilvl="7">
-      <w:start w:val="1"/>
-      <w:numFmt w:val="decimal"/>
-      <w:lvlText w:val="%8."/>
-      <w:lvlJc w:val="left"/>
-      <w:pPr>
-        <w:tabs>
-          <w:tab w:val="num" w:pos="3240"/>
-        </w:tabs>
-        <w:ind w:left="3240" w:hanging="360"/>
-      </w:pPr>
-      <w:rPr/>
-    </w:lvl>
-    <w:lvl w:ilvl="8">
-      <w:start w:val="1"/>
-      <w:numFmt w:val="decimal"/>
-      <w:lvlText w:val="%9."/>
-      <w:lvlJc w:val="left"/>
-      <w:pPr>
-        <w:tabs>
-          <w:tab w:val="num" w:pos="3600"/>
-        </w:tabs>
-        <w:ind w:left="3600" w:hanging="360"/>
-      </w:pPr>
-      <w:rPr/>
-    </w:lvl>
-  </w:abstractNum>
-  <w:abstractNum w:abstractNumId="4">
+  <w:abstractNum w:abstractNumId="3" w15:restartNumberingAfterBreak="0">
+    <w:nsid w:val="7D3D5ECC"/>
+    <w:multiLevelType w:val="multilevel"/>
+    <w:tmpl w:val="2B06E6F4"/>
     <w:lvl w:ilvl="0">
       <w:start w:val="1"/>
       <w:numFmt w:val="none"/>
@@ -1786,7 +1501,7 @@
         <w:tabs>
           <w:tab w:val="num" w:pos="0"/>
         </w:tabs>
-        <w:ind w:left="0" w:hanging="0"/>
+        <w:ind w:left="0" w:firstLine="0"/>
       </w:pPr>
     </w:lvl>
     <w:lvl w:ilvl="1">
@@ -1799,7 +1514,7 @@
         <w:tabs>
           <w:tab w:val="num" w:pos="0"/>
         </w:tabs>
-        <w:ind w:left="0" w:hanging="0"/>
+        <w:ind w:left="0" w:firstLine="0"/>
       </w:pPr>
     </w:lvl>
     <w:lvl w:ilvl="2">
@@ -1812,7 +1527,7 @@
         <w:tabs>
           <w:tab w:val="num" w:pos="0"/>
         </w:tabs>
-        <w:ind w:left="0" w:hanging="0"/>
+        <w:ind w:left="0" w:firstLine="0"/>
       </w:pPr>
     </w:lvl>
     <w:lvl w:ilvl="3">
@@ -1825,7 +1540,7 @@
         <w:tabs>
           <w:tab w:val="num" w:pos="0"/>
         </w:tabs>
-        <w:ind w:left="0" w:hanging="0"/>
+        <w:ind w:left="0" w:firstLine="0"/>
       </w:pPr>
     </w:lvl>
     <w:lvl w:ilvl="4">
@@ -1838,7 +1553,7 @@
         <w:tabs>
           <w:tab w:val="num" w:pos="0"/>
         </w:tabs>
-        <w:ind w:left="0" w:hanging="0"/>
+        <w:ind w:left="0" w:firstLine="0"/>
       </w:pPr>
     </w:lvl>
     <w:lvl w:ilvl="5">
@@ -1851,7 +1566,7 @@
         <w:tabs>
           <w:tab w:val="num" w:pos="0"/>
         </w:tabs>
-        <w:ind w:left="0" w:hanging="0"/>
+        <w:ind w:left="0" w:firstLine="0"/>
       </w:pPr>
     </w:lvl>
     <w:lvl w:ilvl="6">
@@ -1864,7 +1579,7 @@
         <w:tabs>
           <w:tab w:val="num" w:pos="0"/>
         </w:tabs>
-        <w:ind w:left="0" w:hanging="0"/>
+        <w:ind w:left="0" w:firstLine="0"/>
       </w:pPr>
     </w:lvl>
     <w:lvl w:ilvl="7">
@@ -1877,7 +1592,7 @@
         <w:tabs>
           <w:tab w:val="num" w:pos="0"/>
         </w:tabs>
-        <w:ind w:left="0" w:hanging="0"/>
+        <w:ind w:left="0" w:firstLine="0"/>
       </w:pPr>
     </w:lvl>
     <w:lvl w:ilvl="8">
@@ -1890,31 +1605,31 @@
         <w:tabs>
           <w:tab w:val="num" w:pos="0"/>
         </w:tabs>
-        <w:ind w:left="0" w:hanging="0"/>
+        <w:ind w:left="0" w:firstLine="0"/>
       </w:pPr>
     </w:lvl>
   </w:abstractNum>
-  <w:num w:numId="1">
+  <w:num w:numId="1" w16cid:durableId="1759908523">
+    <w:abstractNumId w:val="0"/>
+  </w:num>
+  <w:num w:numId="2" w16cid:durableId="1731346513">
+    <w:abstractNumId w:val="2"/>
+  </w:num>
+  <w:num w:numId="3" w16cid:durableId="834614777">
     <w:abstractNumId w:val="1"/>
   </w:num>
-  <w:num w:numId="2">
-    <w:abstractNumId w:val="2"/>
-  </w:num>
-  <w:num w:numId="3">
+  <w:num w:numId="4" w16cid:durableId="1266307957">
     <w:abstractNumId w:val="3"/>
-  </w:num>
-  <w:num w:numId="4">
-    <w:abstractNumId w:val="4"/>
   </w:num>
 </w:numbering>
 </file>
 
 <file path=word/styles.xml><?xml version="1.0" encoding="utf-8"?>
-<w:styles xmlns:w="http://schemas.openxmlformats.org/wordprocessingml/2006/main" xmlns:w14="http://schemas.microsoft.com/office/word/2010/wordml" xmlns:mc="http://schemas.openxmlformats.org/markup-compatibility/2006" mc:Ignorable="w14">
+<w:styles xmlns:mc="http://schemas.openxmlformats.org/markup-compatibility/2006" xmlns:r="http://schemas.openxmlformats.org/officeDocument/2006/relationships" xmlns:w="http://schemas.openxmlformats.org/wordprocessingml/2006/main" xmlns:w14="http://schemas.microsoft.com/office/word/2010/wordml" xmlns:w15="http://schemas.microsoft.com/office/word/2012/wordml" xmlns:w16cex="http://schemas.microsoft.com/office/word/2018/wordml/cex" xmlns:w16cid="http://schemas.microsoft.com/office/word/2016/wordml/cid" xmlns:w16="http://schemas.microsoft.com/office/word/2018/wordml" xmlns:w16sdtdh="http://schemas.microsoft.com/office/word/2020/wordml/sdtdatahash" xmlns:w16se="http://schemas.microsoft.com/office/word/2015/wordml/symex" mc:Ignorable="w14 w15 w16se w16cid w16 w16cex w16sdtdh">
   <w:docDefaults>
     <w:rPrDefault>
       <w:rPr>
-        <w:rFonts w:ascii="Calibri" w:hAnsi="Calibri" w:eastAsia="Calibri" w:cs="Arial" w:asciiTheme="minorHAnsi" w:cstheme="minorBidi" w:eastAsiaTheme="minorHAnsi" w:hAnsiTheme="minorHAnsi"/>
+        <w:rFonts w:asciiTheme="minorHAnsi" w:eastAsiaTheme="minorHAnsi" w:hAnsiTheme="minorHAnsi" w:cstheme="minorBidi"/>
         <w:kern w:val="2"/>
         <w:sz w:val="22"/>
         <w:szCs w:val="22"/>
@@ -1924,21 +1639,21 @@
     </w:rPrDefault>
     <w:pPrDefault>
       <w:pPr>
-        <w:suppressAutoHyphens w:val="true"/>
+        <w:suppressAutoHyphens/>
       </w:pPr>
     </w:pPrDefault>
   </w:docDefaults>
   <w:latentStyles w:defLockedState="0" w:defUIPriority="99" w:defSemiHidden="0" w:defUnhideWhenUsed="0" w:defQFormat="0" w:count="376">
     <w:lsdException w:name="Normal" w:uiPriority="0" w:qFormat="1"/>
     <w:lsdException w:name="heading 1" w:uiPriority="9" w:qFormat="1"/>
-    <w:lsdException w:name="heading 2" w:uiPriority="9" w:semiHidden="1" w:unhideWhenUsed="1" w:qFormat="1"/>
-    <w:lsdException w:name="heading 3" w:uiPriority="9" w:semiHidden="1" w:unhideWhenUsed="1" w:qFormat="1"/>
-    <w:lsdException w:name="heading 4" w:uiPriority="9" w:semiHidden="1" w:unhideWhenUsed="1" w:qFormat="1"/>
-    <w:lsdException w:name="heading 5" w:uiPriority="9" w:semiHidden="1" w:unhideWhenUsed="1" w:qFormat="1"/>
-    <w:lsdException w:name="heading 6" w:uiPriority="9" w:semiHidden="1" w:unhideWhenUsed="1" w:qFormat="1"/>
-    <w:lsdException w:name="heading 7" w:uiPriority="9" w:semiHidden="1" w:unhideWhenUsed="1" w:qFormat="1"/>
-    <w:lsdException w:name="heading 8" w:uiPriority="9" w:semiHidden="1" w:unhideWhenUsed="1" w:qFormat="1"/>
-    <w:lsdException w:name="heading 9" w:uiPriority="9" w:semiHidden="1" w:unhideWhenUsed="1" w:qFormat="1"/>
+    <w:lsdException w:name="heading 2" w:semiHidden="1" w:uiPriority="9" w:unhideWhenUsed="1" w:qFormat="1"/>
+    <w:lsdException w:name="heading 3" w:semiHidden="1" w:uiPriority="9" w:unhideWhenUsed="1" w:qFormat="1"/>
+    <w:lsdException w:name="heading 4" w:semiHidden="1" w:uiPriority="9" w:unhideWhenUsed="1" w:qFormat="1"/>
+    <w:lsdException w:name="heading 5" w:semiHidden="1" w:uiPriority="9" w:unhideWhenUsed="1" w:qFormat="1"/>
+    <w:lsdException w:name="heading 6" w:semiHidden="1" w:uiPriority="9" w:unhideWhenUsed="1" w:qFormat="1"/>
+    <w:lsdException w:name="heading 7" w:semiHidden="1" w:uiPriority="9" w:unhideWhenUsed="1" w:qFormat="1"/>
+    <w:lsdException w:name="heading 8" w:semiHidden="1" w:uiPriority="9" w:unhideWhenUsed="1" w:qFormat="1"/>
+    <w:lsdException w:name="heading 9" w:semiHidden="1" w:uiPriority="9" w:unhideWhenUsed="1" w:qFormat="1"/>
     <w:lsdException w:name="index 1" w:semiHidden="1" w:unhideWhenUsed="1"/>
     <w:lsdException w:name="index 2" w:semiHidden="1" w:unhideWhenUsed="1"/>
     <w:lsdException w:name="index 3" w:semiHidden="1" w:unhideWhenUsed="1"/>
@@ -1948,22 +1663,22 @@
     <w:lsdException w:name="index 7" w:semiHidden="1" w:unhideWhenUsed="1"/>
     <w:lsdException w:name="index 8" w:semiHidden="1" w:unhideWhenUsed="1"/>
     <w:lsdException w:name="index 9" w:semiHidden="1" w:unhideWhenUsed="1"/>
-    <w:lsdException w:name="toc 1" w:uiPriority="39" w:semiHidden="1" w:unhideWhenUsed="1"/>
-    <w:lsdException w:name="toc 2" w:uiPriority="39" w:semiHidden="1" w:unhideWhenUsed="1"/>
-    <w:lsdException w:name="toc 3" w:uiPriority="39" w:semiHidden="1" w:unhideWhenUsed="1"/>
-    <w:lsdException w:name="toc 4" w:uiPriority="39" w:semiHidden="1" w:unhideWhenUsed="1"/>
-    <w:lsdException w:name="toc 5" w:uiPriority="39" w:semiHidden="1" w:unhideWhenUsed="1"/>
-    <w:lsdException w:name="toc 6" w:uiPriority="39" w:semiHidden="1" w:unhideWhenUsed="1"/>
-    <w:lsdException w:name="toc 7" w:uiPriority="39" w:semiHidden="1" w:unhideWhenUsed="1"/>
-    <w:lsdException w:name="toc 8" w:uiPriority="39" w:semiHidden="1" w:unhideWhenUsed="1"/>
-    <w:lsdException w:name="toc 9" w:uiPriority="39" w:semiHidden="1" w:unhideWhenUsed="1"/>
+    <w:lsdException w:name="toc 1" w:semiHidden="1" w:uiPriority="39" w:unhideWhenUsed="1"/>
+    <w:lsdException w:name="toc 2" w:semiHidden="1" w:uiPriority="39" w:unhideWhenUsed="1"/>
+    <w:lsdException w:name="toc 3" w:semiHidden="1" w:uiPriority="39" w:unhideWhenUsed="1"/>
+    <w:lsdException w:name="toc 4" w:semiHidden="1" w:uiPriority="39" w:unhideWhenUsed="1"/>
+    <w:lsdException w:name="toc 5" w:semiHidden="1" w:uiPriority="39" w:unhideWhenUsed="1"/>
+    <w:lsdException w:name="toc 6" w:semiHidden="1" w:uiPriority="39" w:unhideWhenUsed="1"/>
+    <w:lsdException w:name="toc 7" w:semiHidden="1" w:uiPriority="39" w:unhideWhenUsed="1"/>
+    <w:lsdException w:name="toc 8" w:semiHidden="1" w:uiPriority="39" w:unhideWhenUsed="1"/>
+    <w:lsdException w:name="toc 9" w:semiHidden="1" w:uiPriority="39" w:unhideWhenUsed="1"/>
     <w:lsdException w:name="Normal Indent" w:semiHidden="1" w:unhideWhenUsed="1"/>
     <w:lsdException w:name="footnote text" w:semiHidden="1" w:unhideWhenUsed="1"/>
     <w:lsdException w:name="annotation text" w:semiHidden="1" w:unhideWhenUsed="1"/>
     <w:lsdException w:name="header" w:semiHidden="1" w:unhideWhenUsed="1"/>
     <w:lsdException w:name="footer" w:semiHidden="1" w:unhideWhenUsed="1"/>
     <w:lsdException w:name="index heading" w:semiHidden="1" w:unhideWhenUsed="1"/>
-    <w:lsdException w:name="caption" w:uiPriority="35" w:semiHidden="1" w:unhideWhenUsed="1" w:qFormat="1"/>
+    <w:lsdException w:name="caption" w:semiHidden="1" w:uiPriority="35" w:unhideWhenUsed="1" w:qFormat="1"/>
     <w:lsdException w:name="table of figures" w:semiHidden="1" w:unhideWhenUsed="1"/>
     <w:lsdException w:name="envelope address" w:semiHidden="1" w:unhideWhenUsed="1"/>
     <w:lsdException w:name="envelope return" w:semiHidden="1" w:unhideWhenUsed="1"/>
@@ -1994,7 +1709,7 @@
     <w:lsdException w:name="Title" w:uiPriority="10" w:qFormat="1"/>
     <w:lsdException w:name="Closing" w:semiHidden="1" w:unhideWhenUsed="1"/>
     <w:lsdException w:name="Signature" w:semiHidden="1" w:unhideWhenUsed="1"/>
-    <w:lsdException w:name="Default Paragraph Font" w:uiPriority="1" w:semiHidden="1" w:unhideWhenUsed="1"/>
+    <w:lsdException w:name="Default Paragraph Font" w:semiHidden="1" w:uiPriority="1" w:unhideWhenUsed="1"/>
     <w:lsdException w:name="Body Text" w:semiHidden="1" w:unhideWhenUsed="1"/>
     <w:lsdException w:name="Body Text Indent" w:semiHidden="1" w:unhideWhenUsed="1"/>
     <w:lsdException w:name="List Continue" w:semiHidden="1" w:unhideWhenUsed="1"/>
@@ -2194,8 +1909,8 @@
     <w:lsdException w:name="Subtle Reference" w:uiPriority="31" w:qFormat="1"/>
     <w:lsdException w:name="Intense Reference" w:uiPriority="32" w:qFormat="1"/>
     <w:lsdException w:name="Book Title" w:uiPriority="33" w:qFormat="1"/>
-    <w:lsdException w:name="Bibliography" w:uiPriority="37" w:semiHidden="1" w:unhideWhenUsed="1"/>
-    <w:lsdException w:name="TOC Heading" w:uiPriority="39" w:semiHidden="1" w:unhideWhenUsed="1" w:qFormat="1"/>
+    <w:lsdException w:name="Bibliography" w:semiHidden="1" w:uiPriority="37" w:unhideWhenUsed="1"/>
+    <w:lsdException w:name="TOC Heading" w:semiHidden="1" w:uiPriority="39" w:unhideWhenUsed="1" w:qFormat="1"/>
     <w:lsdException w:name="Plain Table 1" w:uiPriority="41"/>
     <w:lsdException w:name="Plain Table 2" w:uiPriority="42"/>
     <w:lsdException w:name="Plain Table 3" w:uiPriority="43"/>
@@ -2306,93 +2021,96 @@
     <w:lsdException w:name="Unresolved Mention" w:semiHidden="1" w:unhideWhenUsed="1"/>
     <w:lsdException w:name="Smart Link" w:semiHidden="1" w:unhideWhenUsed="1"/>
   </w:latentStyles>
-  <w:style w:type="paragraph" w:styleId="Normal" w:default="1">
+  <w:style w:type="paragraph" w:default="1" w:styleId="Normal">
     <w:name w:val="Normal"/>
     <w:qFormat/>
     <w:pPr>
-      <w:widowControl/>
-      <w:suppressAutoHyphens w:val="true"/>
-      <w:bidi w:val="0"/>
-      <w:spacing w:lineRule="auto" w:line="259" w:before="0" w:after="160"/>
-      <w:jc w:val="left"/>
+      <w:spacing w:after="160" w:line="259" w:lineRule="auto"/>
     </w:pPr>
-    <w:rPr>
-      <w:rFonts w:ascii="Calibri" w:hAnsi="Calibri" w:eastAsia="Calibri" w:cs="Arial" w:asciiTheme="minorHAnsi" w:cstheme="minorBidi" w:eastAsiaTheme="minorHAnsi" w:hAnsiTheme="minorHAnsi"/>
-      <w:color w:val="auto"/>
-      <w:kern w:val="2"/>
-      <w:sz w:val="22"/>
-      <w:szCs w:val="22"/>
-      <w:lang w:val="en-US" w:eastAsia="en-US" w:bidi="ar-SA"/>
-      <w14:ligatures w14:val="standardContextual"/>
-    </w:rPr>
   </w:style>
-  <w:style w:type="character" w:styleId="DefaultParagraphFont" w:default="1">
+  <w:style w:type="character" w:default="1" w:styleId="DefaultParagraphFont">
     <w:name w:val="Default Paragraph Font"/>
     <w:uiPriority w:val="1"/>
     <w:semiHidden/>
     <w:unhideWhenUsed/>
-    <w:qFormat/>
-    <w:rPr/>
   </w:style>
-  <w:style w:type="character" w:styleId="NumberingSymbols">
+  <w:style w:type="table" w:default="1" w:styleId="TableNormal">
+    <w:name w:val="Normal Table"/>
+    <w:uiPriority w:val="99"/>
+    <w:semiHidden/>
+    <w:unhideWhenUsed/>
+    <w:tblPr>
+      <w:tblInd w:w="0" w:type="dxa"/>
+      <w:tblCellMar>
+        <w:top w:w="0" w:type="dxa"/>
+        <w:left w:w="108" w:type="dxa"/>
+        <w:bottom w:w="0" w:type="dxa"/>
+        <w:right w:w="108" w:type="dxa"/>
+      </w:tblCellMar>
+    </w:tblPr>
+  </w:style>
+  <w:style w:type="numbering" w:default="1" w:styleId="NoList">
+    <w:name w:val="No List"/>
+    <w:uiPriority w:val="99"/>
+    <w:semiHidden/>
+    <w:unhideWhenUsed/>
+  </w:style>
+  <w:style w:type="character" w:customStyle="1" w:styleId="NumberingSymbols">
     <w:name w:val="Numbering Symbols"/>
     <w:qFormat/>
-    <w:rPr/>
   </w:style>
-  <w:style w:type="character" w:styleId="SourceText">
+  <w:style w:type="character" w:customStyle="1" w:styleId="SourceText">
     <w:name w:val="Source Text"/>
     <w:qFormat/>
     <w:rPr>
-      <w:rFonts w:ascii="Liberation Mono" w:hAnsi="Liberation Mono" w:eastAsia="Liberation Mono" w:cs="Liberation Mono"/>
+      <w:rFonts w:ascii="Liberation Mono" w:eastAsia="Liberation Mono" w:hAnsi="Liberation Mono" w:cs="Liberation Mono"/>
     </w:rPr>
   </w:style>
-  <w:style w:type="character" w:styleId="InternetLink">
+  <w:style w:type="character" w:styleId="Hyperlink">
     <w:name w:val="Hyperlink"/>
     <w:rPr>
       <w:color w:val="000080"/>
       <w:u w:val="single"/>
     </w:rPr>
   </w:style>
-  <w:style w:type="character" w:styleId="Bullets">
+  <w:style w:type="character" w:customStyle="1" w:styleId="Bullets">
     <w:name w:val="Bullets"/>
     <w:qFormat/>
     <w:rPr>
-      <w:rFonts w:ascii="OpenSymbol" w:hAnsi="OpenSymbol" w:eastAsia="OpenSymbol" w:cs="OpenSymbol"/>
+      <w:rFonts w:ascii="OpenSymbol" w:eastAsia="OpenSymbol" w:hAnsi="OpenSymbol" w:cs="OpenSymbol"/>
     </w:rPr>
   </w:style>
-  <w:style w:type="paragraph" w:styleId="Heading">
+  <w:style w:type="paragraph" w:customStyle="1" w:styleId="Heading">
     <w:name w:val="Heading"/>
     <w:basedOn w:val="Normal"/>
-    <w:next w:val="TextBody"/>
+    <w:next w:val="BodyText"/>
     <w:qFormat/>
     <w:pPr>
-      <w:keepNext w:val="true"/>
+      <w:keepNext/>
       <w:spacing w:before="240" w:after="120"/>
     </w:pPr>
     <w:rPr>
-      <w:rFonts w:ascii="Liberation Sans" w:hAnsi="Liberation Sans" w:eastAsia="Microsoft YaHei" w:cs="Arial"/>
+      <w:rFonts w:ascii="Liberation Sans" w:eastAsia="Microsoft YaHei" w:hAnsi="Liberation Sans" w:cs="Arial"/>
       <w:sz w:val="28"/>
       <w:szCs w:val="28"/>
     </w:rPr>
   </w:style>
-  <w:style w:type="paragraph" w:styleId="TextBody">
+  <w:style w:type="paragraph" w:styleId="BodyText">
     <w:name w:val="Body Text"/>
     <w:basedOn w:val="Normal"/>
     <w:pPr>
-      <w:spacing w:lineRule="auto" w:line="276" w:before="0" w:after="140"/>
+      <w:spacing w:after="140" w:line="276" w:lineRule="auto"/>
     </w:pPr>
-    <w:rPr/>
   </w:style>
   <w:style w:type="paragraph" w:styleId="List">
     <w:name w:val="List"/>
-    <w:basedOn w:val="TextBody"/>
-    <w:pPr/>
+    <w:basedOn w:val="BodyText"/>
     <w:rPr>
       <w:rFonts w:cs="Arial"/>
     </w:rPr>
   </w:style>
   <w:style w:type="paragraph" w:styleId="Caption">
-    <w:name w:val="Caption"/>
+    <w:name w:val="caption"/>
     <w:basedOn w:val="Normal"/>
     <w:qFormat/>
     <w:pPr>
@@ -2407,7 +2125,7 @@
       <w:szCs w:val="24"/>
     </w:rPr>
   </w:style>
-  <w:style w:type="paragraph" w:styleId="Index">
+  <w:style w:type="paragraph" w:customStyle="1" w:styleId="Index">
     <w:name w:val="Index"/>
     <w:basedOn w:val="Normal"/>
     <w:qFormat/>
@@ -2418,39 +2136,18 @@
       <w:rFonts w:cs="Arial"/>
     </w:rPr>
   </w:style>
-  <w:style w:type="paragraph" w:styleId="PreformattedText">
+  <w:style w:type="paragraph" w:customStyle="1" w:styleId="PreformattedText">
     <w:name w:val="Preformatted Text"/>
     <w:basedOn w:val="Normal"/>
     <w:qFormat/>
     <w:pPr>
-      <w:spacing w:before="0" w:after="0"/>
+      <w:spacing w:after="0"/>
     </w:pPr>
     <w:rPr>
-      <w:rFonts w:ascii="Liberation Mono" w:hAnsi="Liberation Mono" w:eastAsia="Liberation Mono" w:cs="Liberation Mono"/>
+      <w:rFonts w:ascii="Liberation Mono" w:eastAsia="Liberation Mono" w:hAnsi="Liberation Mono" w:cs="Liberation Mono"/>
       <w:sz w:val="20"/>
       <w:szCs w:val="20"/>
     </w:rPr>
-  </w:style>
-  <w:style w:type="numbering" w:styleId="NoList" w:default="1">
-    <w:name w:val="No List"/>
-    <w:uiPriority w:val="99"/>
-    <w:semiHidden/>
-    <w:unhideWhenUsed/>
-    <w:qFormat/>
-  </w:style>
-  <w:style w:type="table" w:default="1" w:styleId="TableNormal">
-    <w:name w:val="Normal Table"/>
-    <w:uiPriority w:val="99"/>
-    <w:semiHidden/>
-    <w:unhideWhenUsed/>
-    <w:tblPr>
-      <w:tblCellMar>
-        <w:top w:w="0" w:type="dxa"/>
-        <w:left w:w="108" w:type="dxa"/>
-        <w:bottom w:w="0" w:type="dxa"/>
-        <w:right w:w="108" w:type="dxa"/>
-      </w:tblCellMar>
-    </w:tblPr>
   </w:style>
 </w:styles>
 </file>
